--- a/learning_path/Learning path for document auditors_GITHUB.docx
+++ b/learning_path/Learning path for document auditors_GITHUB.docx
@@ -439,18 +439,25 @@
           <w:p>
             <w:pPr>
               <w:rPr>
-                <w:color w:val="0563C1" w:themeColor="hyperlink"/>
-                <w:u w:val="single"/>
-              </w:rPr>
-            </w:pPr>
-            <w:hyperlink w:history="1" r:id="rId9">
+                <w:rStyle w:val="Hyperlink"/>
+              </w:rPr>
+            </w:pPr>
+            <w:hyperlink r:id="rId9" w:history="1">
               <w:r>
                 <w:rPr>
                   <w:rStyle w:val="Hyperlink"/>
                 </w:rPr>
-                <w:t>Making documents accessibility video training</w:t>
+                <w:t>Accessibility video training</w:t>
               </w:r>
             </w:hyperlink>
+          </w:p>
+          <w:p>
+            <w:r>
+              <w:t>(</w:t>
+            </w:r>
+            <w:r>
+              <w:t>Making your content accessible)</w:t>
+            </w:r>
           </w:p>
         </w:tc>
       </w:tr>
@@ -605,17 +612,7 @@
             </w:r>
           </w:p>
           <w:p>
-            <w:hyperlink w:history="1" r:id="rId10">
-              <w:r>
-                <w:rPr>
-                  <w:rStyle w:val="Hyperlink"/>
-                </w:rPr>
-                <w:t>Make your emails accessible</w:t>
-              </w:r>
-            </w:hyperlink>
-          </w:p>
-          <w:p>
-            <w:hyperlink w:history="1" r:id="rId11">
+            <w:hyperlink r:id="rId10" w:history="1">
               <w:r>
                 <w:rPr>
                   <w:rStyle w:val="Hyperlink"/>
@@ -770,7 +767,7 @@
                 <w:rStyle w:val="Hyperlink"/>
               </w:rPr>
             </w:pPr>
-            <w:hyperlink w:history="1" r:id="rId12">
+            <w:hyperlink r:id="rId11" w:history="1">
               <w:r>
                 <w:rPr>
                   <w:rStyle w:val="Hyperlink"/>
@@ -950,7 +947,7 @@
             </w:r>
           </w:p>
           <w:p>
-            <w:hyperlink w:history="1" r:id="rId13">
+            <w:hyperlink r:id="rId12" w:history="1">
               <w:r>
                 <w:rPr>
                   <w:rStyle w:val="Hyperlink"/>
@@ -963,7 +960,7 @@
             </w:r>
           </w:p>
           <w:p>
-            <w:hyperlink w:history="1" r:id="rId14">
+            <w:hyperlink r:id="rId13" w:history="1">
               <w:r>
                 <w:rPr>
                   <w:rStyle w:val="Hyperlink"/>
@@ -1121,12 +1118,36 @@
             </w:r>
           </w:p>
           <w:p>
-            <w:hyperlink w:history="1" r:id="rId15">
+            <w:hyperlink r:id="rId14" w:history="1">
               <w:r>
                 <w:rPr>
                   <w:rStyle w:val="Hyperlink"/>
                 </w:rPr>
-                <w:t xml:space="preserve">Making your Excel documents accessible to people with disabilities </w:t>
+                <w:t>Mak</w:t>
+              </w:r>
+              <w:r>
+                <w:rPr>
+                  <w:rStyle w:val="Hyperlink"/>
+                </w:rPr>
+                <w:t>e</w:t>
+              </w:r>
+              <w:r>
+                <w:rPr>
+                  <w:rStyle w:val="Hyperlink"/>
+                </w:rPr>
+                <w:t xml:space="preserve"> your Excel documents accessible to people with disa</w:t>
+              </w:r>
+              <w:r>
+                <w:rPr>
+                  <w:rStyle w:val="Hyperlink"/>
+                </w:rPr>
+                <w:t>b</w:t>
+              </w:r>
+              <w:r>
+                <w:rPr>
+                  <w:rStyle w:val="Hyperlink"/>
+                </w:rPr>
+                <w:t xml:space="preserve">ilities </w:t>
               </w:r>
             </w:hyperlink>
             <w:r>
@@ -1143,7 +1164,7 @@
                 <w:lang w:eastAsia="en-US"/>
               </w:rPr>
             </w:pPr>
-            <w:hyperlink w:history="1" r:id="rId16">
+            <w:hyperlink r:id="rId15" w:history="1">
               <w:r>
                 <w:rPr>
                   <w:rStyle w:val="Hyperlink"/>
@@ -1152,11 +1173,54 @@
                   <w:szCs w:val="24"/>
                   <w:lang w:eastAsia="en-US"/>
                 </w:rPr>
-                <w:t>Create more accessible workbooks in Excel</w:t>
+                <w:t xml:space="preserve">Create accessible </w:t>
+              </w:r>
+              <w:r>
+                <w:rPr>
+                  <w:rStyle w:val="Hyperlink"/>
+                  <w:rFonts w:eastAsia="Times New Roman" w:cs="Calibri"/>
+                  <w:color w:val="0563C1"/>
+                  <w:szCs w:val="24"/>
+                  <w:lang w:eastAsia="en-US"/>
+                </w:rPr>
+                <w:t>E</w:t>
+              </w:r>
+              <w:r>
+                <w:rPr>
+                  <w:rStyle w:val="Hyperlink"/>
+                  <w:rFonts w:eastAsia="Times New Roman" w:cs="Calibri"/>
+                  <w:color w:val="0563C1"/>
+                  <w:szCs w:val="24"/>
+                </w:rPr>
+                <w:t xml:space="preserve">xcel </w:t>
+              </w:r>
+              <w:r>
+                <w:rPr>
+                  <w:rStyle w:val="Hyperlink"/>
+                  <w:rFonts w:eastAsia="Times New Roman" w:cs="Calibri"/>
+                  <w:color w:val="0563C1"/>
+                  <w:szCs w:val="24"/>
+                  <w:lang w:eastAsia="en-US"/>
+                </w:rPr>
+                <w:t>w</w:t>
+              </w:r>
+              <w:r>
+                <w:rPr>
+                  <w:rStyle w:val="Hyperlink"/>
+                  <w:rFonts w:eastAsia="Times New Roman" w:cs="Calibri"/>
+                  <w:color w:val="0563C1"/>
+                  <w:szCs w:val="24"/>
+                  <w:lang w:eastAsia="en-US"/>
+                </w:rPr>
+                <w:t>orkbooks</w:t>
               </w:r>
             </w:hyperlink>
           </w:p>
-          <w:p/>
+          <w:p>
+            <w:r>
+              <w:t>(Start with an accessible Excel template)</w:t>
+            </w:r>
+          </w:p>
         </w:tc>
       </w:tr>
       <w:tr>
@@ -1309,27 +1373,81 @@
             </w:r>
           </w:p>
           <w:p>
-            <w:hyperlink w:history="1" r:id="rId17">
-              <w:r>
-                <w:rPr>
-                  <w:rStyle w:val="Hyperlink"/>
-                </w:rPr>
-                <w:t xml:space="preserve">Making your PowerPoint presentations accessible to people with disabilities </w:t>
-              </w:r>
-            </w:hyperlink>
+            <w:r>
+              <w:fldChar w:fldCharType="begin"/>
+            </w:r>
+            <w:r>
+              <w:instrText xml:space="preserve"> HYPERLINK "https://support.microsoft.com/en-us/office/make-your-powerpoint-presentations-accessible-to-people-with-disabilities-6f7772b2-2f33-4bd2-8ca7-dae3b2b3ef25?ui=en-us&amp;rs=en-us&amp;ad=us" </w:instrText>
+            </w:r>
+            <w:r>
+              <w:fldChar w:fldCharType="separate"/>
+            </w:r>
+            <w:r>
+              <w:rPr>
+                <w:rStyle w:val="Hyperlink"/>
+              </w:rPr>
+              <w:t>Mak</w:t>
+            </w:r>
+            <w:r>
+              <w:rPr>
+                <w:rStyle w:val="Hyperlink"/>
+              </w:rPr>
+              <w:t>e</w:t>
+            </w:r>
+            <w:r>
+              <w:rPr>
+                <w:rStyle w:val="Hyperlink"/>
+              </w:rPr>
+              <w:t xml:space="preserve"> your PowerPoint presentations accessible to people with disabilities </w:t>
+            </w:r>
+            <w:r>
+              <w:rPr>
+                <w:rStyle w:val="Hyperlink"/>
+              </w:rPr>
+              <w:fldChar w:fldCharType="end"/>
+            </w:r>
             <w:r>
               <w:t xml:space="preserve"> </w:t>
             </w:r>
           </w:p>
           <w:p>
-            <w:hyperlink w:history="1" r:id="rId18">
-              <w:r>
-                <w:rPr>
-                  <w:rStyle w:val="Hyperlink"/>
-                </w:rPr>
-                <w:t>Create accessible slides</w:t>
-              </w:r>
-            </w:hyperlink>
+            <w:pPr>
+              <w:rPr>
+                <w:rStyle w:val="Hyperlink"/>
+              </w:rPr>
+            </w:pPr>
+            <w:r>
+              <w:fldChar w:fldCharType="begin"/>
+            </w:r>
+            <w:r>
+              <w:instrText>HYPERLINK "https://support.microsoft.com/en-us/office/794fc5da-f686-464d-8c29-1c6ab8515465"</w:instrText>
+            </w:r>
+            <w:r>
+              <w:fldChar w:fldCharType="separate"/>
+            </w:r>
+            <w:r>
+              <w:rPr>
+                <w:rStyle w:val="Hyperlink"/>
+              </w:rPr>
+              <w:t>Create accessible PowerPoint presentations</w:t>
+            </w:r>
+            <w:r>
+              <w:rPr>
+                <w:rStyle w:val="Hyperlink"/>
+              </w:rPr>
+              <w:fldChar w:fldCharType="end"/>
+            </w:r>
+            <w:r>
+              <w:rPr>
+                <w:rStyle w:val="Hyperlink"/>
+              </w:rPr>
+              <w:t xml:space="preserve"> </w:t>
+            </w:r>
+          </w:p>
+          <w:p>
+            <w:r>
+              <w:t>(Create slides with an accessible reading order)</w:t>
+            </w:r>
           </w:p>
         </w:tc>
       </w:tr>
@@ -1548,7 +1666,7 @@
       </w:r>
     </w:p>
     <w:p>
-      <w:bookmarkStart w:name="_Hlk100050681" w:id="0"/>
+      <w:bookmarkStart w:id="0" w:name="_Hlk100050681"/>
       <w:r>
         <w:rPr>
           <w:b/>
@@ -1622,7 +1740,7 @@
       <w:r>
         <w:t xml:space="preserve">the </w:t>
       </w:r>
-      <w:hyperlink w:history="1" r:id="rId19">
+      <w:hyperlink r:id="rId16" w:history="1">
         <w:r>
           <w:rPr>
             <w:rStyle w:val="Hyperlink"/>
@@ -1724,7 +1842,7 @@
                 <w:bCs/>
               </w:rPr>
             </w:pPr>
-            <w:bookmarkStart w:name="_Hlk100050863" w:id="1"/>
+            <w:bookmarkStart w:id="1" w:name="_Hlk100050863"/>
             <w:bookmarkEnd w:id="0"/>
             <w:r>
               <w:rPr>
@@ -2010,7 +2128,7 @@
             </w:r>
           </w:p>
           <w:p>
-            <w:hyperlink w:history="1" r:id="rId20">
+            <w:hyperlink r:id="rId17" w:history="1">
               <w:r>
                 <w:rPr>
                   <w:rStyle w:val="Hyperlink"/>
@@ -2035,6 +2153,9 @@
             <w:r>
               <w:t>:</w:t>
             </w:r>
+            <w:r>
+              <w:t xml:space="preserve"> </w:t>
+            </w:r>
           </w:p>
           <w:p>
             <w:r>
@@ -2191,7 +2312,7 @@
                 <w:u w:val="single"/>
               </w:rPr>
             </w:pPr>
-            <w:hyperlink w:history="1" r:id="rId21">
+            <w:hyperlink r:id="rId18" w:history="1">
               <w:r>
                 <w:rPr>
                   <w:rFonts w:eastAsia="Times New Roman" w:cs="Calibri"/>
@@ -2486,7 +2607,7 @@
           </w:tcPr>
           <w:p>
             <w:r>
-              <w:t>NA</w:t>
+              <w:t>Not applicable</w:t>
             </w:r>
           </w:p>
         </w:tc>
@@ -2531,18 +2652,10 @@
               <w:t xml:space="preserve"> audits </w:t>
             </w:r>
             <w:r>
-              <w:t>using ‘</w:t>
-            </w:r>
-            <w:proofErr w:type="spellStart"/>
-            <w:r>
-              <w:t>MS</w:t>
-            </w:r>
-            <w:r>
-              <w:t>Document_Audit</w:t>
-            </w:r>
-            <w:proofErr w:type="spellEnd"/>
-            <w:r>
-              <w:t>_</w:t>
+              <w:t>using ‘MS</w:t>
+            </w:r>
+            <w:r>
+              <w:t>Document_Audit_</w:t>
             </w:r>
             <w:r>
               <w:t xml:space="preserve"> Report</w:t>
@@ -2627,7 +2740,7 @@
                 <w:tab w:val="left" w:pos="1628"/>
               </w:tabs>
             </w:pPr>
-            <w:hyperlink w:history="1" r:id="rId26">
+            <w:hyperlink r:id="rId23" w:history="1">
               <w:r>
                 <w:t>FRP</w:t>
               </w:r>
@@ -2685,9 +2798,7 @@
             </w:r>
           </w:p>
           <w:p>
-            <w:pPr/>
-            <w:r>
-              <w:rPr/>
+            <w:r>
               <w:t>Review your results with the Technical Advisor overseeing your training.</w:t>
             </w:r>
           </w:p>
@@ -3030,7 +3141,7 @@
           </w:tcPr>
           <w:p>
             <w:r>
-              <w:t>NA</w:t>
+              <w:t>Not applicable</w:t>
             </w:r>
           </w:p>
         </w:tc>
@@ -3097,13 +3208,27 @@
                 <w:bCs/>
               </w:rPr>
             </w:pPr>
-            <w:hyperlink w:history="1" r:id="rId27">
+            <w:hyperlink r:id="rId24" w:history="1">
               <w:r>
                 <w:rPr>
                   <w:color w:val="0000FF"/>
                   <w:u w:val="single"/>
                 </w:rPr>
-                <w:t>Foxit PDF Solutions | Accessibility</w:t>
+                <w:t>Foxit PDF So</w:t>
+              </w:r>
+              <w:r>
+                <w:rPr>
+                  <w:color w:val="0000FF"/>
+                  <w:u w:val="single"/>
+                </w:rPr>
+                <w:t>l</w:t>
+              </w:r>
+              <w:r>
+                <w:rPr>
+                  <w:color w:val="0000FF"/>
+                  <w:u w:val="single"/>
+                </w:rPr>
+                <w:t>utions | Accessibility</w:t>
               </w:r>
             </w:hyperlink>
           </w:p>
@@ -3173,7 +3298,7 @@
           </w:tcPr>
           <w:p>
             <w:r>
-              <w:t>NA</w:t>
+              <w:t>Not applicable</w:t>
             </w:r>
           </w:p>
         </w:tc>
@@ -3230,29 +3355,208 @@
             </w:r>
           </w:p>
           <w:p>
-            <w:hyperlink w:history="1" r:id="rId28">
+            <w:pPr>
+              <w:rPr>
+                <w:color w:val="0000FF"/>
+                <w:u w:val="single"/>
+              </w:rPr>
+            </w:pPr>
+            <w:hyperlink r:id="rId25" w:history="1">
               <w:r>
                 <w:rPr>
                   <w:color w:val="0000FF"/>
                   <w:u w:val="single"/>
                 </w:rPr>
-                <w:t xml:space="preserve">Foxit PDF Editor &amp; </w:t>
+                <w:t>Instructional Videos</w:t>
               </w:r>
-              <w:proofErr w:type="spellStart"/>
+            </w:hyperlink>
+            <w:r>
+              <w:rPr>
+                <w:color w:val="0000FF"/>
+                <w:u w:val="single"/>
+              </w:rPr>
+              <w:t xml:space="preserve"> </w:t>
+            </w:r>
+          </w:p>
+          <w:p>
+            <w:r>
+              <w:t xml:space="preserve">(Foxit </w:t>
+            </w:r>
+            <w:r>
+              <w:t>PDF Edi</w:t>
+            </w:r>
+            <w:r>
+              <w:t>tor)</w:t>
+            </w:r>
+          </w:p>
+        </w:tc>
+      </w:tr>
+      <w:tr>
+        <w:trPr>
+          <w:cantSplit/>
+        </w:trPr>
+        <w:tc>
+          <w:tcPr>
+            <w:tcW w:w="467" w:type="dxa"/>
+            <w:tcMar>
+              <w:top w:w="85" w:type="dxa"/>
+              <w:left w:w="85" w:type="dxa"/>
+              <w:bottom w:w="85" w:type="dxa"/>
+              <w:right w:w="85" w:type="dxa"/>
+            </w:tcMar>
+          </w:tcPr>
+          <w:p>
+            <w:r>
+              <w:t>3.</w:t>
+            </w:r>
+          </w:p>
+        </w:tc>
+        <w:tc>
+          <w:tcPr>
+            <w:tcW w:w="2222" w:type="dxa"/>
+            <w:tcMar>
+              <w:top w:w="85" w:type="dxa"/>
+              <w:left w:w="85" w:type="dxa"/>
+              <w:bottom w:w="85" w:type="dxa"/>
+              <w:right w:w="85" w:type="dxa"/>
+            </w:tcMar>
+          </w:tcPr>
+          <w:p>
+            <w:r>
+              <w:t>Free webinar</w:t>
+            </w:r>
+            <w:r>
+              <w:t>s</w:t>
+            </w:r>
+            <w:r>
+              <w:t xml:space="preserve"> Foxit PDF Editor</w:t>
+            </w:r>
+            <w:r>
+              <w:t xml:space="preserve"> such as</w:t>
+            </w:r>
+          </w:p>
+          <w:p>
+            <w:r>
+              <w:t>‘</w:t>
+            </w:r>
+            <w:r>
+              <w:t>Overview Demo</w:t>
+            </w:r>
+            <w:r>
+              <w:t xml:space="preserve">’, </w:t>
+            </w:r>
+          </w:p>
+          <w:p>
+            <w:r>
+              <w:t>‘</w:t>
+            </w:r>
+            <w:r>
+              <w:t>I</w:t>
+            </w:r>
+            <w:r>
+              <w:t>ntegrated electronic signature solution</w:t>
+            </w:r>
+            <w:r>
+              <w:t>’</w:t>
+            </w:r>
+          </w:p>
+        </w:tc>
+        <w:tc>
+          <w:tcPr>
+            <w:tcW w:w="1701" w:type="dxa"/>
+            <w:tcMar>
+              <w:top w:w="85" w:type="dxa"/>
+              <w:left w:w="85" w:type="dxa"/>
+              <w:bottom w:w="85" w:type="dxa"/>
+              <w:right w:w="85" w:type="dxa"/>
+            </w:tcMar>
+          </w:tcPr>
+          <w:p>
+            <w:r>
+              <w:t>Online</w:t>
+            </w:r>
+          </w:p>
+        </w:tc>
+        <w:tc>
+          <w:tcPr>
+            <w:tcW w:w="1417" w:type="dxa"/>
+            <w:tcMar>
+              <w:top w:w="85" w:type="dxa"/>
+              <w:left w:w="85" w:type="dxa"/>
+              <w:bottom w:w="85" w:type="dxa"/>
+              <w:right w:w="85" w:type="dxa"/>
+            </w:tcMar>
+          </w:tcPr>
+          <w:p>
+            <w:r>
+              <w:t>Not applicable</w:t>
+            </w:r>
+          </w:p>
+        </w:tc>
+        <w:tc>
+          <w:tcPr>
+            <w:tcW w:w="4983" w:type="dxa"/>
+            <w:tcMar>
+              <w:top w:w="85" w:type="dxa"/>
+              <w:left w:w="85" w:type="dxa"/>
+              <w:bottom w:w="85" w:type="dxa"/>
+              <w:right w:w="85" w:type="dxa"/>
+            </w:tcMar>
+          </w:tcPr>
+          <w:p>
+            <w:pPr>
+              <w:rPr>
+                <w:b/>
+                <w:bCs/>
+              </w:rPr>
+            </w:pPr>
+            <w:r>
+              <w:rPr>
+                <w:b/>
+                <w:bCs/>
+              </w:rPr>
+              <w:t>Purpose:</w:t>
+            </w:r>
+          </w:p>
+          <w:p>
+            <w:r>
+              <w:t>You must register</w:t>
+            </w:r>
+            <w:r>
+              <w:t xml:space="preserve"> first to get access to webinar</w:t>
+            </w:r>
+            <w:r>
+              <w:t>. Multitude of choices to pick from</w:t>
+            </w:r>
+          </w:p>
+          <w:p/>
+          <w:p>
+            <w:r>
+              <w:rPr>
+                <w:b/>
+                <w:bCs/>
+              </w:rPr>
+              <w:t>Material</w:t>
+            </w:r>
+            <w:r>
+              <w:t>:</w:t>
+            </w:r>
+          </w:p>
+          <w:p>
+            <w:hyperlink r:id="rId26" w:anchor="section-508-compliant-pdfs" w:history="1">
               <w:r>
                 <w:rPr>
                   <w:color w:val="0000FF"/>
                   <w:u w:val="single"/>
                 </w:rPr>
-                <w:t>eSign</w:t>
+                <w:t xml:space="preserve">Webinars </w:t>
               </w:r>
-              <w:proofErr w:type="spellEnd"/>
               <w:r>
                 <w:rPr>
                   <w:color w:val="0000FF"/>
                   <w:u w:val="single"/>
                 </w:rPr>
-                <w:t xml:space="preserve"> Tutorials</w:t>
+                <w:t>| Foxit Software</w:t>
               </w:r>
             </w:hyperlink>
           </w:p>
@@ -3274,7 +3578,7 @@
           </w:tcPr>
           <w:p>
             <w:r>
-              <w:t>3.</w:t>
+              <w:t>4.</w:t>
             </w:r>
           </w:p>
         </w:tc>
@@ -3290,41 +3594,7 @@
           </w:tcPr>
           <w:p>
             <w:r>
-              <w:t>Free webinar</w:t>
-            </w:r>
-            <w:r>
-              <w:t>s</w:t>
-            </w:r>
-            <w:r>
-              <w:t xml:space="preserve"> Foxit PDF Editor</w:t>
-            </w:r>
-            <w:r>
-              <w:t xml:space="preserve"> such as</w:t>
-            </w:r>
-          </w:p>
-          <w:p>
-            <w:r>
-              <w:t>‘</w:t>
-            </w:r>
-            <w:r>
-              <w:t>Overview Demo</w:t>
-            </w:r>
-            <w:r>
-              <w:t xml:space="preserve">’, </w:t>
-            </w:r>
-          </w:p>
-          <w:p>
-            <w:r>
-              <w:t>‘</w:t>
-            </w:r>
-            <w:r>
-              <w:t>I</w:t>
-            </w:r>
-            <w:r>
-              <w:t>ntegrated electronic signature solution</w:t>
-            </w:r>
-            <w:r>
-              <w:t>’</w:t>
+              <w:t>Foxit User Manual</w:t>
             </w:r>
           </w:p>
         </w:tc>
@@ -3340,7 +3610,7 @@
           </w:tcPr>
           <w:p>
             <w:r>
-              <w:t>Online</w:t>
+              <w:t>In Foxit</w:t>
             </w:r>
           </w:p>
         </w:tc>
@@ -3356,7 +3626,7 @@
           </w:tcPr>
           <w:p>
             <w:r>
-              <w:t>NA</w:t>
+              <w:t>Not applicable</w:t>
             </w:r>
           </w:p>
         </w:tc>
@@ -3387,13 +3657,18 @@
           </w:p>
           <w:p>
             <w:r>
-              <w:t>You must register</w:t>
-            </w:r>
-            <w:r>
-              <w:t xml:space="preserve"> first to get access to webinar</w:t>
-            </w:r>
-            <w:r>
-              <w:t>. Multitude of choices to pick from</w:t>
+              <w:t xml:space="preserve">Learn from A to Z about </w:t>
+            </w:r>
+            <w:commentRangeStart w:id="3"/>
+            <w:r>
+              <w:t>Foxit</w:t>
+            </w:r>
+            <w:commentRangeEnd w:id="3"/>
+            <w:r>
+              <w:rPr>
+                <w:rStyle w:val="CommentReference"/>
+              </w:rPr>
+              <w:commentReference w:id="3"/>
             </w:r>
           </w:p>
           <w:p/>
@@ -3410,15 +3685,33 @@
             </w:r>
           </w:p>
           <w:p>
-            <w:hyperlink w:history="1" w:anchor="section-508-compliant-pdfs" r:id="rId29">
-              <w:r>
-                <w:rPr>
-                  <w:color w:val="0000FF"/>
-                  <w:u w:val="single"/>
-                </w:rPr>
-                <w:t>Webinars | Foxit Software</w:t>
-              </w:r>
-            </w:hyperlink>
+            <w:r>
+              <w:t>Under Foxit</w:t>
+            </w:r>
+            <w:r>
+              <w:t xml:space="preserve"> -</w:t>
+            </w:r>
+            <w:r>
+              <w:t xml:space="preserve"> Help Menu</w:t>
+            </w:r>
+            <w:r>
+              <w:t>:</w:t>
+            </w:r>
+            <w:r>
+              <w:t xml:space="preserve"> </w:t>
+            </w:r>
+            <w:r>
+              <w:t>S</w:t>
+            </w:r>
+            <w:r>
+              <w:t>elect User Manual</w:t>
+            </w:r>
+            <w:r>
+              <w:t xml:space="preserve"> </w:t>
+            </w:r>
+            <w:r>
+              <w:t>(453 pages of resources)</w:t>
+            </w:r>
           </w:p>
         </w:tc>
       </w:tr>
@@ -3438,9 +3731,10 @@
           </w:tcPr>
           <w:p>
             <w:r>
-              <w:t>4.</w:t>
-            </w:r>
-          </w:p>
+              <w:t>5.</w:t>
+            </w:r>
+          </w:p>
+          <w:p/>
         </w:tc>
         <w:tc>
           <w:tcPr>
@@ -3454,7 +3748,13 @@
           </w:tcPr>
           <w:p>
             <w:r>
-              <w:t>Foxit User Manual</w:t>
+              <w:t>Make Accessible Wi</w:t>
+            </w:r>
+            <w:r>
+              <w:t>z</w:t>
+            </w:r>
+            <w:r>
+              <w:t>ard</w:t>
             </w:r>
           </w:p>
         </w:tc>
@@ -3486,7 +3786,7 @@
           </w:tcPr>
           <w:p>
             <w:r>
-              <w:t>NA</w:t>
+              <w:t>Not applicable</w:t>
             </w:r>
           </w:p>
         </w:tc>
@@ -3517,7 +3817,19 @@
           </w:p>
           <w:p>
             <w:r>
-              <w:t>Learn from A to Z about Foxit</w:t>
+              <w:t>Guide you</w:t>
+            </w:r>
+            <w:r>
+              <w:t xml:space="preserve"> </w:t>
+            </w:r>
+            <w:r>
+              <w:t xml:space="preserve">step-by-step </w:t>
+            </w:r>
+            <w:r>
+              <w:t>during the accessibility process</w:t>
+            </w:r>
+            <w:r>
+              <w:t>.</w:t>
             </w:r>
           </w:p>
           <w:p/>
@@ -3538,28 +3850,31 @@
               <w:t>Under Foxit</w:t>
             </w:r>
             <w:r>
-              <w:t xml:space="preserve"> -</w:t>
-            </w:r>
-            <w:r>
-              <w:t xml:space="preserve"> Help Menu</w:t>
-            </w:r>
-            <w:r>
-              <w:t>:</w:t>
-            </w:r>
-            <w:r>
-              <w:t xml:space="preserve"> </w:t>
-            </w:r>
-            <w:r>
-              <w:t>S</w:t>
-            </w:r>
-            <w:r>
-              <w:t>elect User Manual</w:t>
-            </w:r>
-            <w:r>
-              <w:t xml:space="preserve"> </w:t>
-            </w:r>
-            <w:r>
-              <w:t>(453 pages of resources)</w:t>
+              <w:t xml:space="preserve"> - </w:t>
+            </w:r>
+            <w:r>
+              <w:t>File menu</w:t>
+            </w:r>
+            <w:r>
+              <w:t>: Select</w:t>
+            </w:r>
+            <w:r>
+              <w:t xml:space="preserve"> Action Wizard, </w:t>
+            </w:r>
+            <w:r>
+              <w:t xml:space="preserve">Select </w:t>
+            </w:r>
+            <w:r>
+              <w:t xml:space="preserve">Run Action, </w:t>
+            </w:r>
+            <w:r>
+              <w:t xml:space="preserve">Select </w:t>
+            </w:r>
+            <w:r>
+              <w:t>Make Accessible</w:t>
+            </w:r>
+            <w:r>
+              <w:t>, follow the prompts.</w:t>
             </w:r>
           </w:p>
         </w:tc>
@@ -3580,108 +3895,95 @@
           </w:tcPr>
           <w:p>
             <w:r>
-              <w:t>5.</w:t>
+              <w:t>6.</w:t>
+            </w:r>
+          </w:p>
+        </w:tc>
+        <w:tc>
+          <w:tcPr>
+            <w:tcW w:w="2222" w:type="dxa"/>
+            <w:tcMar>
+              <w:top w:w="85" w:type="dxa"/>
+              <w:left w:w="85" w:type="dxa"/>
+              <w:bottom w:w="85" w:type="dxa"/>
+              <w:right w:w="85" w:type="dxa"/>
+            </w:tcMar>
+          </w:tcPr>
+          <w:p>
+            <w:r>
+              <w:t>Foxit and PDF accessibility</w:t>
+            </w:r>
+          </w:p>
+        </w:tc>
+        <w:tc>
+          <w:tcPr>
+            <w:tcW w:w="1701" w:type="dxa"/>
+            <w:tcMar>
+              <w:top w:w="85" w:type="dxa"/>
+              <w:left w:w="85" w:type="dxa"/>
+              <w:bottom w:w="85" w:type="dxa"/>
+              <w:right w:w="85" w:type="dxa"/>
+            </w:tcMar>
+          </w:tcPr>
+          <w:p>
+            <w:r>
+              <w:t>Online</w:t>
+            </w:r>
+          </w:p>
+        </w:tc>
+        <w:tc>
+          <w:tcPr>
+            <w:tcW w:w="1417" w:type="dxa"/>
+            <w:tcMar>
+              <w:top w:w="85" w:type="dxa"/>
+              <w:left w:w="85" w:type="dxa"/>
+              <w:bottom w:w="85" w:type="dxa"/>
+              <w:right w:w="85" w:type="dxa"/>
+            </w:tcMar>
+          </w:tcPr>
+          <w:p>
+            <w:r>
+              <w:t>Not applicable</w:t>
+            </w:r>
+          </w:p>
+        </w:tc>
+        <w:tc>
+          <w:tcPr>
+            <w:tcW w:w="4983" w:type="dxa"/>
+            <w:tcMar>
+              <w:top w:w="85" w:type="dxa"/>
+              <w:left w:w="85" w:type="dxa"/>
+              <w:bottom w:w="85" w:type="dxa"/>
+              <w:right w:w="85" w:type="dxa"/>
+            </w:tcMar>
+          </w:tcPr>
+          <w:p>
+            <w:pPr>
+              <w:rPr>
+                <w:b/>
+                <w:bCs/>
+              </w:rPr>
+            </w:pPr>
+            <w:r>
+              <w:rPr>
+                <w:b/>
+                <w:bCs/>
+              </w:rPr>
+              <w:t>Purpose:</w:t>
+            </w:r>
+          </w:p>
+          <w:p>
+            <w:r>
+              <w:t>Articles</w:t>
+            </w:r>
+            <w:r>
+              <w:t xml:space="preserve"> that contain a definition of accessibility, PDF tags, converting documents to PDFs</w:t>
+            </w:r>
+            <w:r>
+              <w:t>, Accessible forms</w:t>
             </w:r>
           </w:p>
           <w:p/>
-        </w:tc>
-        <w:tc>
-          <w:tcPr>
-            <w:tcW w:w="2222" w:type="dxa"/>
-            <w:tcMar>
-              <w:top w:w="85" w:type="dxa"/>
-              <w:left w:w="85" w:type="dxa"/>
-              <w:bottom w:w="85" w:type="dxa"/>
-              <w:right w:w="85" w:type="dxa"/>
-            </w:tcMar>
-          </w:tcPr>
-          <w:p>
-            <w:r>
-              <w:t>Make Accessible Wi</w:t>
-            </w:r>
-            <w:r>
-              <w:t>z</w:t>
-            </w:r>
-            <w:r>
-              <w:t>ard</w:t>
-            </w:r>
-          </w:p>
-        </w:tc>
-        <w:tc>
-          <w:tcPr>
-            <w:tcW w:w="1701" w:type="dxa"/>
-            <w:tcMar>
-              <w:top w:w="85" w:type="dxa"/>
-              <w:left w:w="85" w:type="dxa"/>
-              <w:bottom w:w="85" w:type="dxa"/>
-              <w:right w:w="85" w:type="dxa"/>
-            </w:tcMar>
-          </w:tcPr>
-          <w:p>
-            <w:r>
-              <w:t>In Foxit</w:t>
-            </w:r>
-          </w:p>
-        </w:tc>
-        <w:tc>
-          <w:tcPr>
-            <w:tcW w:w="1417" w:type="dxa"/>
-            <w:tcMar>
-              <w:top w:w="85" w:type="dxa"/>
-              <w:left w:w="85" w:type="dxa"/>
-              <w:bottom w:w="85" w:type="dxa"/>
-              <w:right w:w="85" w:type="dxa"/>
-            </w:tcMar>
-          </w:tcPr>
-          <w:p>
-            <w:r>
-              <w:t>NA</w:t>
-            </w:r>
-          </w:p>
-        </w:tc>
-        <w:tc>
-          <w:tcPr>
-            <w:tcW w:w="4983" w:type="dxa"/>
-            <w:tcMar>
-              <w:top w:w="85" w:type="dxa"/>
-              <w:left w:w="85" w:type="dxa"/>
-              <w:bottom w:w="85" w:type="dxa"/>
-              <w:right w:w="85" w:type="dxa"/>
-            </w:tcMar>
-          </w:tcPr>
-          <w:p>
-            <w:pPr>
-              <w:rPr>
-                <w:b/>
-                <w:bCs/>
-              </w:rPr>
-            </w:pPr>
-            <w:r>
-              <w:rPr>
-                <w:b/>
-                <w:bCs/>
-              </w:rPr>
-              <w:t>Purpose:</w:t>
-            </w:r>
-          </w:p>
-          <w:p>
-            <w:r>
-              <w:t>Guide you</w:t>
-            </w:r>
-            <w:r>
-              <w:t xml:space="preserve"> </w:t>
-            </w:r>
-            <w:r>
-              <w:t xml:space="preserve">step-by-step </w:t>
-            </w:r>
-            <w:r>
-              <w:t>during the accessibility process</w:t>
-            </w:r>
-            <w:r>
-              <w:t>.</w:t>
-            </w:r>
-          </w:p>
-          <w:p/>
           <w:p>
             <w:r>
               <w:rPr>
@@ -3695,158 +3997,7 @@
             </w:r>
           </w:p>
           <w:p>
-            <w:r>
-              <w:t>Under Foxit</w:t>
-            </w:r>
-            <w:r>
-              <w:t xml:space="preserve"> - </w:t>
-            </w:r>
-            <w:r>
-              <w:t>File menu</w:t>
-            </w:r>
-            <w:r>
-              <w:t>: Select</w:t>
-            </w:r>
-            <w:r>
-              <w:t xml:space="preserve"> Action Wizard, </w:t>
-            </w:r>
-            <w:r>
-              <w:t xml:space="preserve">Select </w:t>
-            </w:r>
-            <w:r>
-              <w:t xml:space="preserve">Run Action, </w:t>
-            </w:r>
-            <w:r>
-              <w:t xml:space="preserve">Select </w:t>
-            </w:r>
-            <w:r>
-              <w:t>Make Accessible</w:t>
-            </w:r>
-            <w:r>
-              <w:t>, follow the prompts.</w:t>
-            </w:r>
-          </w:p>
-        </w:tc>
-      </w:tr>
-      <w:tr>
-        <w:trPr>
-          <w:cantSplit/>
-        </w:trPr>
-        <w:tc>
-          <w:tcPr>
-            <w:tcW w:w="467" w:type="dxa"/>
-            <w:tcMar>
-              <w:top w:w="85" w:type="dxa"/>
-              <w:left w:w="85" w:type="dxa"/>
-              <w:bottom w:w="85" w:type="dxa"/>
-              <w:right w:w="85" w:type="dxa"/>
-            </w:tcMar>
-          </w:tcPr>
-          <w:p>
-            <w:r>
-              <w:t>6.</w:t>
-            </w:r>
-          </w:p>
-        </w:tc>
-        <w:tc>
-          <w:tcPr>
-            <w:tcW w:w="2222" w:type="dxa"/>
-            <w:tcMar>
-              <w:top w:w="85" w:type="dxa"/>
-              <w:left w:w="85" w:type="dxa"/>
-              <w:bottom w:w="85" w:type="dxa"/>
-              <w:right w:w="85" w:type="dxa"/>
-            </w:tcMar>
-          </w:tcPr>
-          <w:p>
-            <w:r>
-              <w:t>Foxit and PDF accessibility</w:t>
-            </w:r>
-          </w:p>
-        </w:tc>
-        <w:tc>
-          <w:tcPr>
-            <w:tcW w:w="1701" w:type="dxa"/>
-            <w:tcMar>
-              <w:top w:w="85" w:type="dxa"/>
-              <w:left w:w="85" w:type="dxa"/>
-              <w:bottom w:w="85" w:type="dxa"/>
-              <w:right w:w="85" w:type="dxa"/>
-            </w:tcMar>
-          </w:tcPr>
-          <w:p>
-            <w:r>
-              <w:t>Online</w:t>
-            </w:r>
-          </w:p>
-        </w:tc>
-        <w:tc>
-          <w:tcPr>
-            <w:tcW w:w="1417" w:type="dxa"/>
-            <w:tcMar>
-              <w:top w:w="85" w:type="dxa"/>
-              <w:left w:w="85" w:type="dxa"/>
-              <w:bottom w:w="85" w:type="dxa"/>
-              <w:right w:w="85" w:type="dxa"/>
-            </w:tcMar>
-          </w:tcPr>
-          <w:p>
-            <w:r>
-              <w:t>NA</w:t>
-            </w:r>
-          </w:p>
-        </w:tc>
-        <w:tc>
-          <w:tcPr>
-            <w:tcW w:w="4983" w:type="dxa"/>
-            <w:tcMar>
-              <w:top w:w="85" w:type="dxa"/>
-              <w:left w:w="85" w:type="dxa"/>
-              <w:bottom w:w="85" w:type="dxa"/>
-              <w:right w:w="85" w:type="dxa"/>
-            </w:tcMar>
-          </w:tcPr>
-          <w:p>
-            <w:pPr>
-              <w:rPr>
-                <w:b/>
-                <w:bCs/>
-              </w:rPr>
-            </w:pPr>
-            <w:r>
-              <w:rPr>
-                <w:b/>
-                <w:bCs/>
-              </w:rPr>
-              <w:t>Purpose:</w:t>
-            </w:r>
-          </w:p>
-          <w:p>
-            <w:r>
-              <w:t>Articles</w:t>
-            </w:r>
-            <w:r>
-              <w:t xml:space="preserve"> that contain a definition of accessibility, PDF tags, converting documents to PDFs</w:t>
-            </w:r>
-            <w:r>
-              <w:t>, Accessible forms</w:t>
-            </w:r>
-          </w:p>
-          <w:p/>
-          <w:p>
-            <w:r>
-              <w:rPr>
-                <w:b/>
-                <w:bCs/>
-              </w:rPr>
-              <w:t>Material</w:t>
-            </w:r>
-            <w:r>
-              <w:t>:</w:t>
-            </w:r>
-          </w:p>
-          <w:p>
-            <w:hyperlink w:history="1" r:id="rId30">
+            <w:hyperlink r:id="rId27" w:history="1">
               <w:r>
                 <w:rPr>
                   <w:color w:val="0000FF"/>
@@ -3999,7 +4150,7 @@
                 <w:szCs w:val="24"/>
               </w:rPr>
             </w:pPr>
-            <w:hyperlink w:history="1" r:id="rId31">
+            <w:hyperlink r:id="rId28" w:history="1">
               <w:r>
                 <w:rPr>
                   <w:rFonts w:eastAsia="Times New Roman" w:cs="Calibri"/>
@@ -4129,9 +4280,9 @@
       <w:tblGrid>
         <w:gridCol w:w="467"/>
         <w:gridCol w:w="2212"/>
-        <w:gridCol w:w="1749"/>
-        <w:gridCol w:w="1412"/>
-        <w:gridCol w:w="4950"/>
+        <w:gridCol w:w="1748"/>
+        <w:gridCol w:w="1415"/>
+        <w:gridCol w:w="4948"/>
       </w:tblGrid>
       <w:tr>
         <w:trPr>
@@ -4417,10 +4568,10 @@
                 <w:szCs w:val="24"/>
               </w:rPr>
             </w:pPr>
-            <w:hyperlink w:history="1" w:anchor="pdf" r:id="rId32">
+            <w:hyperlink r:id="rId29" w:anchor="pdf" w:history="1">
               <w:r>
                 <w:rPr>
-                  <w:rFonts w:ascii="Calibri" w:hAnsi="Calibri" w:eastAsia="Times New Roman" w:cs="Calibri"/>
+                  <w:rFonts w:ascii="Calibri" w:eastAsia="Times New Roman" w:hAnsi="Calibri" w:cs="Calibri"/>
                   <w:color w:val="0563C1"/>
                   <w:szCs w:val="24"/>
                   <w:u w:val="single"/>
@@ -4559,7 +4710,7 @@
                 <w:u w:val="single"/>
               </w:rPr>
             </w:pPr>
-            <w:hyperlink w:history="1" r:id="rId33">
+            <w:hyperlink r:id="rId30" w:history="1">
               <w:r>
                 <w:rPr>
                   <w:rFonts w:eastAsia="Times New Roman" w:cs="Calibri"/>
@@ -4744,7 +4895,7 @@
                 <w:szCs w:val="24"/>
               </w:rPr>
             </w:pPr>
-            <w:hyperlink w:history="1" r:id="rId34">
+            <w:hyperlink r:id="rId31" w:history="1">
               <w:r>
                 <w:rPr>
                   <w:rFonts w:eastAsia="Times New Roman" w:cs="Calibri"/>
@@ -5078,7 +5229,7 @@
           </w:tcPr>
           <w:p>
             <w:r>
-              <w:t>NA</w:t>
+              <w:t>Not applicable</w:t>
             </w:r>
           </w:p>
         </w:tc>
@@ -5122,19 +5273,19 @@
             <w:r>
               <w:t>(</w:t>
             </w:r>
-            <w:commentRangeStart w:id="3"/>
+            <w:commentRangeStart w:id="4"/>
             <w:r>
               <w:rPr>
                 <w:highlight w:val="yellow"/>
               </w:rPr>
               <w:t>link</w:t>
             </w:r>
-            <w:commentRangeEnd w:id="3"/>
+            <w:commentRangeEnd w:id="4"/>
             <w:r>
               <w:rPr>
                 <w:rStyle w:val="CommentReference"/>
               </w:rPr>
-              <w:commentReference w:id="3"/>
+              <w:commentReference w:id="4"/>
             </w:r>
             <w:r>
               <w:t>)</w:t>
@@ -5184,9 +5335,7 @@
             </w:r>
           </w:p>
           <w:p>
-            <w:pPr/>
-            <w:r>
-              <w:rPr/>
+            <w:r>
               <w:t>Review your results with the Technical Advisor overseeing your training.</w:t>
             </w:r>
           </w:p>
@@ -5298,7 +5447,7 @@
       <w:r>
         <w:t xml:space="preserve">: To prepare for the </w:t>
       </w:r>
-      <w:hyperlink w:history="1" r:id="rId35">
+      <w:hyperlink r:id="rId32" w:history="1">
         <w:r>
           <w:rPr>
             <w:rStyle w:val="Hyperlink"/>
@@ -5307,15 +5456,7 @@
         </w:r>
       </w:hyperlink>
       <w:r>
-        <w:t xml:space="preserve"> (ADS) Exam </w:t>
-      </w:r>
-      <w:proofErr w:type="gramStart"/>
-      <w:r>
-        <w:t>in order to</w:t>
-      </w:r>
-      <w:proofErr w:type="gramEnd"/>
-      <w:r>
-        <w:t xml:space="preserve"> obtain the ADS Certification </w:t>
+        <w:t xml:space="preserve"> (ADS) Exam in order to obtain the ADS Certification </w:t>
       </w:r>
       <w:r>
         <w:t>from the International Association of Accessibility of Professionals (IAAP)</w:t>
@@ -5353,7 +5494,7 @@
       <w:r>
         <w:t xml:space="preserve"> (extract from </w:t>
       </w:r>
-      <w:hyperlink w:history="1" w:anchor="memberSec4" r:id="rId36">
+      <w:hyperlink r:id="rId33" w:anchor="memberSec4" w:history="1">
         <w:r>
           <w:rPr>
             <w:color w:val="0000FF"/>
@@ -5617,7 +5758,7 @@
           </w:tcPr>
           <w:p>
             <w:r>
-              <w:t>NA</w:t>
+              <w:t>Not applicable</w:t>
             </w:r>
           </w:p>
         </w:tc>
@@ -5668,7 +5809,7 @@
                 <w:bCs/>
               </w:rPr>
             </w:pPr>
-            <w:hyperlink w:history="1" r:id="rId37">
+            <w:hyperlink r:id="rId34" w:history="1">
               <w:r>
                 <w:rPr>
                   <w:color w:val="0000FF"/>
@@ -5744,7 +5885,7 @@
           </w:tcPr>
           <w:p>
             <w:r>
-              <w:t>NA</w:t>
+              <w:t>Not applicable</w:t>
             </w:r>
           </w:p>
         </w:tc>
@@ -5789,7 +5930,7 @@
             </w:r>
           </w:p>
           <w:p>
-            <w:hyperlink w:history="1" r:id="rId38">
+            <w:hyperlink r:id="rId35" w:history="1">
               <w:r>
                 <w:rPr>
                   <w:color w:val="0000FF"/>
@@ -5806,7 +5947,7 @@
                 <w:bCs/>
               </w:rPr>
             </w:pPr>
-            <w:hyperlink w:history="1" r:id="rId39">
+            <w:hyperlink r:id="rId36" w:history="1">
               <w:r>
                 <w:rPr>
                   <w:color w:val="0000FF"/>
@@ -5882,7 +6023,7 @@
           </w:tcPr>
           <w:p>
             <w:r>
-              <w:t>NA</w:t>
+              <w:t>Not applicable</w:t>
             </w:r>
           </w:p>
         </w:tc>
@@ -5944,7 +6085,7 @@
                 <w:u w:val="single"/>
               </w:rPr>
             </w:pPr>
-            <w:hyperlink w:history="1" r:id="rId40">
+            <w:hyperlink r:id="rId37" w:history="1">
               <w:r>
                 <w:rPr>
                   <w:rStyle w:val="Hyperlink"/>
@@ -5957,7 +6098,7 @@
             </w:r>
           </w:p>
           <w:p>
-            <w:hyperlink w:history="1" r:id="rId41">
+            <w:hyperlink r:id="rId38" w:history="1">
               <w:r>
                 <w:rPr>
                   <w:rStyle w:val="Hyperlink"/>
@@ -6093,7 +6234,7 @@
                 <w:u w:val="single"/>
               </w:rPr>
             </w:pPr>
-            <w:hyperlink w:history="1" r:id="rId42">
+            <w:hyperlink r:id="rId39" w:history="1">
               <w:r>
                 <w:rPr>
                   <w:color w:val="0000FF"/>
@@ -6154,7 +6295,7 @@
     </w:p>
     <w:p/>
     <w:sectPr>
-      <w:pgSz w:w="12240" w:h="15840" w:orient="portrait"/>
+      <w:pgSz w:w="12240" w:h="15840"/>
       <w:pgMar w:top="720" w:right="720" w:bottom="720" w:left="720" w:header="708" w:footer="708" w:gutter="0"/>
       <w:cols w:space="708"/>
       <w:docGrid w:linePitch="360"/>
@@ -6165,7 +6306,7 @@
 
 <file path=word/comments.xml><?xml version="1.0" encoding="utf-8"?>
 <w:comments xmlns:wpc="http://schemas.microsoft.com/office/word/2010/wordprocessingCanvas" xmlns:cx="http://schemas.microsoft.com/office/drawing/2014/chartex" xmlns:cx1="http://schemas.microsoft.com/office/drawing/2015/9/8/chartex" xmlns:cx2="http://schemas.microsoft.com/office/drawing/2015/10/21/chartex" xmlns:cx3="http://schemas.microsoft.com/office/drawing/2016/5/9/chartex" xmlns:cx4="http://schemas.microsoft.com/office/drawing/2016/5/10/chartex" xmlns:cx5="http://schemas.microsoft.com/office/drawing/2016/5/11/chartex" xmlns:cx6="http://schemas.microsoft.com/office/drawing/2016/5/12/chartex" xmlns:cx7="http://schemas.microsoft.com/office/drawing/2016/5/13/chartex" xmlns:cx8="http://schemas.microsoft.com/office/drawing/2016/5/14/chartex" xmlns:mc="http://schemas.openxmlformats.org/markup-compatibility/2006" xmlns:aink="http://schemas.microsoft.com/office/drawing/2016/ink" xmlns:am3d="http://schemas.microsoft.com/office/drawing/2017/model3d" xmlns:o="urn:schemas-microsoft-com:office:office" xmlns:r="http://schemas.openxmlformats.org/officeDocument/2006/relationships" xmlns:m="http://schemas.openxmlformats.org/officeDocument/2006/math" xmlns:v="urn:schemas-microsoft-com:vml" xmlns:wp14="http://schemas.microsoft.com/office/word/2010/wordprocessingDrawing" xmlns:wp="http://schemas.openxmlformats.org/drawingml/2006/wordprocessingDrawing" xmlns:w10="urn:schemas-microsoft-com:office:word" xmlns:w="http://schemas.openxmlformats.org/wordprocessingml/2006/main" xmlns:w14="http://schemas.microsoft.com/office/word/2010/wordml" xmlns:w15="http://schemas.microsoft.com/office/word/2012/wordml" xmlns:w16cex="http://schemas.microsoft.com/office/word/2018/wordml/cex" xmlns:w16cid="http://schemas.microsoft.com/office/word/2016/wordml/cid" xmlns:w16="http://schemas.microsoft.com/office/word/2018/wordml" xmlns:w16sdtdh="http://schemas.microsoft.com/office/word/2020/wordml/sdtdatahash" xmlns:w16se="http://schemas.microsoft.com/office/word/2015/wordml/symex" xmlns:wpg="http://schemas.microsoft.com/office/word/2010/wordprocessingGroup" xmlns:wpi="http://schemas.microsoft.com/office/word/2010/wordprocessingInk" xmlns:wne="http://schemas.microsoft.com/office/word/2006/wordml" xmlns:wps="http://schemas.microsoft.com/office/word/2010/wordprocessingShape" mc:Ignorable="w14 w15 w16se w16cid w16 w16cex w16sdtdh wp14">
-  <w:comment w:initials="SAG[" w:author="Simard, Anne G [NC]" w:date="2022-04-20T09:36:00Z" w:id="2">
+  <w:comment w:id="2" w:author="Simard, Anne G [NC]" w:date="2022-04-20T09:36:00Z" w:initials="SAG[">
     <w:p>
       <w:pPr>
         <w:pStyle w:val="CommentText"/>
@@ -6176,7 +6317,7 @@
         </w:rPr>
         <w:annotationRef/>
       </w:r>
-      <w:hyperlink w:history="1" r:id="rId1">
+      <w:hyperlink r:id="rId1" w:history="1">
         <w:r>
           <w:rPr>
             <w:rStyle w:val="Hyperlink"/>
@@ -6189,12 +6330,28 @@
       </w:r>
     </w:p>
   </w:comment>
-  <w:comment w:initials="SAG[" w:author="Simard, Anne G [NC]" w:date="2022-04-20T09:34:00Z" w:id="3">
+  <w:comment w:id="3" w:author="Simard, Anne G [NC]" w:date="2022-06-23T15:29:00Z" w:initials="SAG[">
     <w:p>
       <w:pPr>
         <w:pStyle w:val="CommentText"/>
       </w:pPr>
-      <w:hyperlink w:history="1" r:id="rId2">
+      <w:r>
+        <w:rPr>
+          <w:rStyle w:val="CommentReference"/>
+        </w:rPr>
+        <w:annotationRef/>
+      </w:r>
+      <w:r>
+        <w:t>check here / ici</w:t>
+      </w:r>
+    </w:p>
+  </w:comment>
+  <w:comment w:id="4" w:author="Simard, Anne G [NC]" w:date="2022-04-20T09:34:00Z" w:initials="SAG[">
+    <w:p>
+      <w:pPr>
+        <w:pStyle w:val="CommentText"/>
+      </w:pPr>
+      <w:hyperlink r:id="rId2" w:history="1">
         <w:r>
           <w:rPr>
             <w:rStyle w:val="Hyperlink"/>
@@ -6213,6 +6370,7 @@
 <file path=word/commentsExtended.xml><?xml version="1.0" encoding="utf-8"?>
 <w15:commentsEx xmlns:wpc="http://schemas.microsoft.com/office/word/2010/wordprocessingCanvas" xmlns:cx="http://schemas.microsoft.com/office/drawing/2014/chartex" xmlns:cx1="http://schemas.microsoft.com/office/drawing/2015/9/8/chartex" xmlns:cx2="http://schemas.microsoft.com/office/drawing/2015/10/21/chartex" xmlns:cx3="http://schemas.microsoft.com/office/drawing/2016/5/9/chartex" xmlns:cx4="http://schemas.microsoft.com/office/drawing/2016/5/10/chartex" xmlns:cx5="http://schemas.microsoft.com/office/drawing/2016/5/11/chartex" xmlns:cx6="http://schemas.microsoft.com/office/drawing/2016/5/12/chartex" xmlns:cx7="http://schemas.microsoft.com/office/drawing/2016/5/13/chartex" xmlns:cx8="http://schemas.microsoft.com/office/drawing/2016/5/14/chartex" xmlns:mc="http://schemas.openxmlformats.org/markup-compatibility/2006" xmlns:aink="http://schemas.microsoft.com/office/drawing/2016/ink" xmlns:am3d="http://schemas.microsoft.com/office/drawing/2017/model3d" xmlns:o="urn:schemas-microsoft-com:office:office" xmlns:r="http://schemas.openxmlformats.org/officeDocument/2006/relationships" xmlns:m="http://schemas.openxmlformats.org/officeDocument/2006/math" xmlns:v="urn:schemas-microsoft-com:vml" xmlns:wp14="http://schemas.microsoft.com/office/word/2010/wordprocessingDrawing" xmlns:wp="http://schemas.openxmlformats.org/drawingml/2006/wordprocessingDrawing" xmlns:w10="urn:schemas-microsoft-com:office:word" xmlns:w="http://schemas.openxmlformats.org/wordprocessingml/2006/main" xmlns:w14="http://schemas.microsoft.com/office/word/2010/wordml" xmlns:w15="http://schemas.microsoft.com/office/word/2012/wordml" xmlns:w16cex="http://schemas.microsoft.com/office/word/2018/wordml/cex" xmlns:w16cid="http://schemas.microsoft.com/office/word/2016/wordml/cid" xmlns:w16="http://schemas.microsoft.com/office/word/2018/wordml" xmlns:w16sdtdh="http://schemas.microsoft.com/office/word/2020/wordml/sdtdatahash" xmlns:w16se="http://schemas.microsoft.com/office/word/2015/wordml/symex" xmlns:wpg="http://schemas.microsoft.com/office/word/2010/wordprocessingGroup" xmlns:wpi="http://schemas.microsoft.com/office/word/2010/wordprocessingInk" xmlns:wne="http://schemas.microsoft.com/office/word/2006/wordml" xmlns:wps="http://schemas.microsoft.com/office/word/2010/wordprocessingShape" mc:Ignorable="w14 w15 w16se w16cid w16 w16cex w16sdtdh wp14">
   <w15:commentEx w15:paraId="18984F26" w15:done="0"/>
+  <w15:commentEx w15:paraId="6B16948F" w15:done="0"/>
   <w15:commentEx w15:paraId="1B6C122C" w15:done="0"/>
 </w15:commentsEx>
 </file>
@@ -6220,6 +6378,7 @@
 <file path=word/commentsExtensible.xml><?xml version="1.0" encoding="utf-8"?>
 <w16cex:commentsExtensible xmlns:wpc="http://schemas.microsoft.com/office/word/2010/wordprocessingCanvas" xmlns:cx="http://schemas.microsoft.com/office/drawing/2014/chartex" xmlns:cx1="http://schemas.microsoft.com/office/drawing/2015/9/8/chartex" xmlns:cx2="http://schemas.microsoft.com/office/drawing/2015/10/21/chartex" xmlns:cx3="http://schemas.microsoft.com/office/drawing/2016/5/9/chartex" xmlns:cx4="http://schemas.microsoft.com/office/drawing/2016/5/10/chartex" xmlns:cx5="http://schemas.microsoft.com/office/drawing/2016/5/11/chartex" xmlns:cx6="http://schemas.microsoft.com/office/drawing/2016/5/12/chartex" xmlns:cx7="http://schemas.microsoft.com/office/drawing/2016/5/13/chartex" xmlns:cx8="http://schemas.microsoft.com/office/drawing/2016/5/14/chartex" xmlns:mc="http://schemas.openxmlformats.org/markup-compatibility/2006" xmlns:aink="http://schemas.microsoft.com/office/drawing/2016/ink" xmlns:am3d="http://schemas.microsoft.com/office/drawing/2017/model3d" xmlns:o="urn:schemas-microsoft-com:office:office" xmlns:r="http://schemas.openxmlformats.org/officeDocument/2006/relationships" xmlns:m="http://schemas.openxmlformats.org/officeDocument/2006/math" xmlns:v="urn:schemas-microsoft-com:vml" xmlns:wp14="http://schemas.microsoft.com/office/word/2010/wordprocessingDrawing" xmlns:wp="http://schemas.openxmlformats.org/drawingml/2006/wordprocessingDrawing" xmlns:w10="urn:schemas-microsoft-com:office:word" xmlns:w="http://schemas.openxmlformats.org/wordprocessingml/2006/main" xmlns:w14="http://schemas.microsoft.com/office/word/2010/wordml" xmlns:w15="http://schemas.microsoft.com/office/word/2012/wordml" xmlns:w16cex="http://schemas.microsoft.com/office/word/2018/wordml/cex" xmlns:w16cid="http://schemas.microsoft.com/office/word/2016/wordml/cid" xmlns:w16="http://schemas.microsoft.com/office/word/2018/wordml" xmlns:w16sdtdh="http://schemas.microsoft.com/office/word/2020/wordml/sdtdatahash" xmlns:w16se="http://schemas.microsoft.com/office/word/2015/wordml/symex" xmlns:wpg="http://schemas.microsoft.com/office/word/2010/wordprocessingGroup" xmlns:wpi="http://schemas.microsoft.com/office/word/2010/wordprocessingInk" xmlns:wne="http://schemas.microsoft.com/office/word/2006/wordml" xmlns:wps="http://schemas.microsoft.com/office/word/2010/wordprocessingShape" mc:Ignorable="w14 w15 w16se w16cid w16 w16cex w16sdtdh wp14">
   <w16cex:commentExtensible w16cex:durableId="260A52AD" w16cex:dateUtc="2022-04-20T13:36:00Z"/>
+  <w16cex:commentExtensible w16cex:durableId="265F0546" w16cex:dateUtc="2022-06-23T19:29:00Z"/>
   <w16cex:commentExtensible w16cex:durableId="260A5223" w16cex:dateUtc="2022-04-20T13:34:00Z"/>
 </w16cex:commentsExtensible>
 </file>
@@ -6227,6 +6386,7 @@
 <file path=word/commentsIds.xml><?xml version="1.0" encoding="utf-8"?>
 <w16cid:commentsIds xmlns:wpc="http://schemas.microsoft.com/office/word/2010/wordprocessingCanvas" xmlns:cx="http://schemas.microsoft.com/office/drawing/2014/chartex" xmlns:cx1="http://schemas.microsoft.com/office/drawing/2015/9/8/chartex" xmlns:cx2="http://schemas.microsoft.com/office/drawing/2015/10/21/chartex" xmlns:cx3="http://schemas.microsoft.com/office/drawing/2016/5/9/chartex" xmlns:cx4="http://schemas.microsoft.com/office/drawing/2016/5/10/chartex" xmlns:cx5="http://schemas.microsoft.com/office/drawing/2016/5/11/chartex" xmlns:cx6="http://schemas.microsoft.com/office/drawing/2016/5/12/chartex" xmlns:cx7="http://schemas.microsoft.com/office/drawing/2016/5/13/chartex" xmlns:cx8="http://schemas.microsoft.com/office/drawing/2016/5/14/chartex" xmlns:mc="http://schemas.openxmlformats.org/markup-compatibility/2006" xmlns:aink="http://schemas.microsoft.com/office/drawing/2016/ink" xmlns:am3d="http://schemas.microsoft.com/office/drawing/2017/model3d" xmlns:o="urn:schemas-microsoft-com:office:office" xmlns:r="http://schemas.openxmlformats.org/officeDocument/2006/relationships" xmlns:m="http://schemas.openxmlformats.org/officeDocument/2006/math" xmlns:v="urn:schemas-microsoft-com:vml" xmlns:wp14="http://schemas.microsoft.com/office/word/2010/wordprocessingDrawing" xmlns:wp="http://schemas.openxmlformats.org/drawingml/2006/wordprocessingDrawing" xmlns:w10="urn:schemas-microsoft-com:office:word" xmlns:w="http://schemas.openxmlformats.org/wordprocessingml/2006/main" xmlns:w14="http://schemas.microsoft.com/office/word/2010/wordml" xmlns:w15="http://schemas.microsoft.com/office/word/2012/wordml" xmlns:w16cex="http://schemas.microsoft.com/office/word/2018/wordml/cex" xmlns:w16cid="http://schemas.microsoft.com/office/word/2016/wordml/cid" xmlns:w16="http://schemas.microsoft.com/office/word/2018/wordml" xmlns:w16sdtdh="http://schemas.microsoft.com/office/word/2020/wordml/sdtdatahash" xmlns:w16se="http://schemas.microsoft.com/office/word/2015/wordml/symex" xmlns:wpg="http://schemas.microsoft.com/office/word/2010/wordprocessingGroup" xmlns:wpi="http://schemas.microsoft.com/office/word/2010/wordprocessingInk" xmlns:wne="http://schemas.microsoft.com/office/word/2006/wordml" xmlns:wps="http://schemas.microsoft.com/office/word/2010/wordprocessingShape" mc:Ignorable="w14 w15 w16se w16cid w16 w16cex w16sdtdh wp14">
   <w16cid:commentId w16cid:paraId="18984F26" w16cid:durableId="260A52AD"/>
+  <w16cid:commentId w16cid:paraId="6B16948F" w16cid:durableId="265F0546"/>
   <w16cid:commentId w16cid:paraId="1B6C122C" w16cid:durableId="260A5223"/>
 </w16cid:commentsIds>
 </file>
@@ -6332,7 +6492,7 @@
         <w:ind w:left="720" w:hanging="360"/>
       </w:pPr>
       <w:rPr>
-        <w:rFonts w:hint="default" w:ascii="Symbol" w:hAnsi="Symbol"/>
+        <w:rFonts w:ascii="Symbol" w:hAnsi="Symbol" w:hint="default"/>
       </w:rPr>
     </w:lvl>
     <w:lvl w:ilvl="1" w:tplc="C3144C4E">
@@ -6344,7 +6504,7 @@
         <w:ind w:left="1440" w:hanging="360"/>
       </w:pPr>
       <w:rPr>
-        <w:rFonts w:hint="default" w:ascii="Courier New" w:hAnsi="Courier New"/>
+        <w:rFonts w:ascii="Courier New" w:hAnsi="Courier New" w:hint="default"/>
       </w:rPr>
     </w:lvl>
     <w:lvl w:ilvl="2" w:tplc="B0E8498C">
@@ -6356,7 +6516,7 @@
         <w:ind w:left="2160" w:hanging="360"/>
       </w:pPr>
       <w:rPr>
-        <w:rFonts w:hint="default" w:ascii="Wingdings" w:hAnsi="Wingdings"/>
+        <w:rFonts w:ascii="Wingdings" w:hAnsi="Wingdings" w:hint="default"/>
       </w:rPr>
     </w:lvl>
     <w:lvl w:ilvl="3" w:tplc="DC76329C">
@@ -6368,7 +6528,7 @@
         <w:ind w:left="2880" w:hanging="360"/>
       </w:pPr>
       <w:rPr>
-        <w:rFonts w:hint="default" w:ascii="Symbol" w:hAnsi="Symbol"/>
+        <w:rFonts w:ascii="Symbol" w:hAnsi="Symbol" w:hint="default"/>
       </w:rPr>
     </w:lvl>
     <w:lvl w:ilvl="4" w:tplc="F75895C6">
@@ -6380,7 +6540,7 @@
         <w:ind w:left="3600" w:hanging="360"/>
       </w:pPr>
       <w:rPr>
-        <w:rFonts w:hint="default" w:ascii="Courier New" w:hAnsi="Courier New"/>
+        <w:rFonts w:ascii="Courier New" w:hAnsi="Courier New" w:hint="default"/>
       </w:rPr>
     </w:lvl>
     <w:lvl w:ilvl="5" w:tplc="6F360B1C">
@@ -6392,7 +6552,7 @@
         <w:ind w:left="4320" w:hanging="360"/>
       </w:pPr>
       <w:rPr>
-        <w:rFonts w:hint="default" w:ascii="Wingdings" w:hAnsi="Wingdings"/>
+        <w:rFonts w:ascii="Wingdings" w:hAnsi="Wingdings" w:hint="default"/>
       </w:rPr>
     </w:lvl>
     <w:lvl w:ilvl="6" w:tplc="8312CCFC">
@@ -6404,7 +6564,7 @@
         <w:ind w:left="5040" w:hanging="360"/>
       </w:pPr>
       <w:rPr>
-        <w:rFonts w:hint="default" w:ascii="Symbol" w:hAnsi="Symbol"/>
+        <w:rFonts w:ascii="Symbol" w:hAnsi="Symbol" w:hint="default"/>
       </w:rPr>
     </w:lvl>
     <w:lvl w:ilvl="7" w:tplc="8B246636">
@@ -6416,7 +6576,7 @@
         <w:ind w:left="5760" w:hanging="360"/>
       </w:pPr>
       <w:rPr>
-        <w:rFonts w:hint="default" w:ascii="Courier New" w:hAnsi="Courier New"/>
+        <w:rFonts w:ascii="Courier New" w:hAnsi="Courier New" w:hint="default"/>
       </w:rPr>
     </w:lvl>
     <w:lvl w:ilvl="8" w:tplc="B49EAF2E">
@@ -6428,7 +6588,7 @@
         <w:ind w:left="6480" w:hanging="360"/>
       </w:pPr>
       <w:rPr>
-        <w:rFonts w:hint="default" w:ascii="Wingdings" w:hAnsi="Wingdings"/>
+        <w:rFonts w:ascii="Wingdings" w:hAnsi="Wingdings" w:hint="default"/>
       </w:rPr>
     </w:lvl>
   </w:abstractNum>
@@ -6445,7 +6605,7 @@
         <w:ind w:left="720" w:hanging="360"/>
       </w:pPr>
       <w:rPr>
-        <w:rFonts w:hint="default" w:ascii="Symbol" w:hAnsi="Symbol"/>
+        <w:rFonts w:ascii="Symbol" w:hAnsi="Symbol" w:hint="default"/>
       </w:rPr>
     </w:lvl>
     <w:lvl w:ilvl="1" w:tplc="F64C4428">
@@ -6457,7 +6617,7 @@
         <w:ind w:left="1440" w:hanging="360"/>
       </w:pPr>
       <w:rPr>
-        <w:rFonts w:hint="default" w:ascii="Courier New" w:hAnsi="Courier New"/>
+        <w:rFonts w:ascii="Courier New" w:hAnsi="Courier New" w:hint="default"/>
       </w:rPr>
     </w:lvl>
     <w:lvl w:ilvl="2" w:tplc="23D4F87C">
@@ -6469,7 +6629,7 @@
         <w:ind w:left="2160" w:hanging="360"/>
       </w:pPr>
       <w:rPr>
-        <w:rFonts w:hint="default" w:ascii="Wingdings" w:hAnsi="Wingdings"/>
+        <w:rFonts w:ascii="Wingdings" w:hAnsi="Wingdings" w:hint="default"/>
       </w:rPr>
     </w:lvl>
     <w:lvl w:ilvl="3" w:tplc="3C6459C0">
@@ -6481,7 +6641,7 @@
         <w:ind w:left="2880" w:hanging="360"/>
       </w:pPr>
       <w:rPr>
-        <w:rFonts w:hint="default" w:ascii="Symbol" w:hAnsi="Symbol"/>
+        <w:rFonts w:ascii="Symbol" w:hAnsi="Symbol" w:hint="default"/>
       </w:rPr>
     </w:lvl>
     <w:lvl w:ilvl="4" w:tplc="B1D60998">
@@ -6493,7 +6653,7 @@
         <w:ind w:left="3600" w:hanging="360"/>
       </w:pPr>
       <w:rPr>
-        <w:rFonts w:hint="default" w:ascii="Courier New" w:hAnsi="Courier New"/>
+        <w:rFonts w:ascii="Courier New" w:hAnsi="Courier New" w:hint="default"/>
       </w:rPr>
     </w:lvl>
     <w:lvl w:ilvl="5" w:tplc="5D9A4AAC">
@@ -6505,7 +6665,7 @@
         <w:ind w:left="4320" w:hanging="360"/>
       </w:pPr>
       <w:rPr>
-        <w:rFonts w:hint="default" w:ascii="Wingdings" w:hAnsi="Wingdings"/>
+        <w:rFonts w:ascii="Wingdings" w:hAnsi="Wingdings" w:hint="default"/>
       </w:rPr>
     </w:lvl>
     <w:lvl w:ilvl="6" w:tplc="1CCAEAC0">
@@ -6517,7 +6677,7 @@
         <w:ind w:left="5040" w:hanging="360"/>
       </w:pPr>
       <w:rPr>
-        <w:rFonts w:hint="default" w:ascii="Symbol" w:hAnsi="Symbol"/>
+        <w:rFonts w:ascii="Symbol" w:hAnsi="Symbol" w:hint="default"/>
       </w:rPr>
     </w:lvl>
     <w:lvl w:ilvl="7" w:tplc="523C1C32">
@@ -6529,7 +6689,7 @@
         <w:ind w:left="5760" w:hanging="360"/>
       </w:pPr>
       <w:rPr>
-        <w:rFonts w:hint="default" w:ascii="Courier New" w:hAnsi="Courier New"/>
+        <w:rFonts w:ascii="Courier New" w:hAnsi="Courier New" w:hint="default"/>
       </w:rPr>
     </w:lvl>
     <w:lvl w:ilvl="8" w:tplc="0CE032C8">
@@ -6541,7 +6701,7 @@
         <w:ind w:left="6480" w:hanging="360"/>
       </w:pPr>
       <w:rPr>
-        <w:rFonts w:hint="default" w:ascii="Wingdings" w:hAnsi="Wingdings"/>
+        <w:rFonts w:ascii="Wingdings" w:hAnsi="Wingdings" w:hint="default"/>
       </w:rPr>
     </w:lvl>
   </w:abstractNum>
@@ -6558,7 +6718,7 @@
         <w:ind w:left="360" w:hanging="360"/>
       </w:pPr>
       <w:rPr>
-        <w:rFonts w:hint="default" w:ascii="Symbol" w:hAnsi="Symbol"/>
+        <w:rFonts w:ascii="Symbol" w:hAnsi="Symbol" w:hint="default"/>
       </w:rPr>
     </w:lvl>
     <w:lvl w:ilvl="1" w:tplc="10090003" w:tentative="1">
@@ -6570,7 +6730,7 @@
         <w:ind w:left="1080" w:hanging="360"/>
       </w:pPr>
       <w:rPr>
-        <w:rFonts w:hint="default" w:ascii="Courier New" w:hAnsi="Courier New" w:cs="Courier New"/>
+        <w:rFonts w:ascii="Courier New" w:hAnsi="Courier New" w:cs="Courier New" w:hint="default"/>
       </w:rPr>
     </w:lvl>
     <w:lvl w:ilvl="2" w:tplc="10090005" w:tentative="1">
@@ -6582,7 +6742,7 @@
         <w:ind w:left="1800" w:hanging="360"/>
       </w:pPr>
       <w:rPr>
-        <w:rFonts w:hint="default" w:ascii="Wingdings" w:hAnsi="Wingdings"/>
+        <w:rFonts w:ascii="Wingdings" w:hAnsi="Wingdings" w:hint="default"/>
       </w:rPr>
     </w:lvl>
     <w:lvl w:ilvl="3" w:tplc="10090001" w:tentative="1">
@@ -6594,7 +6754,7 @@
         <w:ind w:left="2520" w:hanging="360"/>
       </w:pPr>
       <w:rPr>
-        <w:rFonts w:hint="default" w:ascii="Symbol" w:hAnsi="Symbol"/>
+        <w:rFonts w:ascii="Symbol" w:hAnsi="Symbol" w:hint="default"/>
       </w:rPr>
     </w:lvl>
     <w:lvl w:ilvl="4" w:tplc="10090003" w:tentative="1">
@@ -6606,7 +6766,7 @@
         <w:ind w:left="3240" w:hanging="360"/>
       </w:pPr>
       <w:rPr>
-        <w:rFonts w:hint="default" w:ascii="Courier New" w:hAnsi="Courier New" w:cs="Courier New"/>
+        <w:rFonts w:ascii="Courier New" w:hAnsi="Courier New" w:cs="Courier New" w:hint="default"/>
       </w:rPr>
     </w:lvl>
     <w:lvl w:ilvl="5" w:tplc="10090005" w:tentative="1">
@@ -6618,7 +6778,7 @@
         <w:ind w:left="3960" w:hanging="360"/>
       </w:pPr>
       <w:rPr>
-        <w:rFonts w:hint="default" w:ascii="Wingdings" w:hAnsi="Wingdings"/>
+        <w:rFonts w:ascii="Wingdings" w:hAnsi="Wingdings" w:hint="default"/>
       </w:rPr>
     </w:lvl>
     <w:lvl w:ilvl="6" w:tplc="10090001" w:tentative="1">
@@ -6630,7 +6790,7 @@
         <w:ind w:left="4680" w:hanging="360"/>
       </w:pPr>
       <w:rPr>
-        <w:rFonts w:hint="default" w:ascii="Symbol" w:hAnsi="Symbol"/>
+        <w:rFonts w:ascii="Symbol" w:hAnsi="Symbol" w:hint="default"/>
       </w:rPr>
     </w:lvl>
     <w:lvl w:ilvl="7" w:tplc="10090003" w:tentative="1">
@@ -6642,7 +6802,7 @@
         <w:ind w:left="5400" w:hanging="360"/>
       </w:pPr>
       <w:rPr>
-        <w:rFonts w:hint="default" w:ascii="Courier New" w:hAnsi="Courier New" w:cs="Courier New"/>
+        <w:rFonts w:ascii="Courier New" w:hAnsi="Courier New" w:cs="Courier New" w:hint="default"/>
       </w:rPr>
     </w:lvl>
     <w:lvl w:ilvl="8" w:tplc="10090005" w:tentative="1">
@@ -6654,7 +6814,7 @@
         <w:ind w:left="6120" w:hanging="360"/>
       </w:pPr>
       <w:rPr>
-        <w:rFonts w:hint="default" w:ascii="Wingdings" w:hAnsi="Wingdings"/>
+        <w:rFonts w:ascii="Wingdings" w:hAnsi="Wingdings" w:hint="default"/>
       </w:rPr>
     </w:lvl>
   </w:abstractNum>
@@ -6671,7 +6831,7 @@
         <w:ind w:left="360" w:hanging="360"/>
       </w:pPr>
       <w:rPr>
-        <w:rFonts w:hint="default" w:ascii="Symbol" w:hAnsi="Symbol"/>
+        <w:rFonts w:ascii="Symbol" w:hAnsi="Symbol" w:hint="default"/>
       </w:rPr>
     </w:lvl>
     <w:lvl w:ilvl="1" w:tplc="10090003" w:tentative="1">
@@ -6683,7 +6843,7 @@
         <w:ind w:left="1080" w:hanging="360"/>
       </w:pPr>
       <w:rPr>
-        <w:rFonts w:hint="default" w:ascii="Courier New" w:hAnsi="Courier New" w:cs="Courier New"/>
+        <w:rFonts w:ascii="Courier New" w:hAnsi="Courier New" w:cs="Courier New" w:hint="default"/>
       </w:rPr>
     </w:lvl>
     <w:lvl w:ilvl="2" w:tplc="10090005" w:tentative="1">
@@ -6695,7 +6855,7 @@
         <w:ind w:left="1800" w:hanging="360"/>
       </w:pPr>
       <w:rPr>
-        <w:rFonts w:hint="default" w:ascii="Wingdings" w:hAnsi="Wingdings"/>
+        <w:rFonts w:ascii="Wingdings" w:hAnsi="Wingdings" w:hint="default"/>
       </w:rPr>
     </w:lvl>
     <w:lvl w:ilvl="3" w:tplc="10090001" w:tentative="1">
@@ -6707,7 +6867,7 @@
         <w:ind w:left="2520" w:hanging="360"/>
       </w:pPr>
       <w:rPr>
-        <w:rFonts w:hint="default" w:ascii="Symbol" w:hAnsi="Symbol"/>
+        <w:rFonts w:ascii="Symbol" w:hAnsi="Symbol" w:hint="default"/>
       </w:rPr>
     </w:lvl>
     <w:lvl w:ilvl="4" w:tplc="10090003" w:tentative="1">
@@ -6719,7 +6879,7 @@
         <w:ind w:left="3240" w:hanging="360"/>
       </w:pPr>
       <w:rPr>
-        <w:rFonts w:hint="default" w:ascii="Courier New" w:hAnsi="Courier New" w:cs="Courier New"/>
+        <w:rFonts w:ascii="Courier New" w:hAnsi="Courier New" w:cs="Courier New" w:hint="default"/>
       </w:rPr>
     </w:lvl>
     <w:lvl w:ilvl="5" w:tplc="10090005" w:tentative="1">
@@ -6731,7 +6891,7 @@
         <w:ind w:left="3960" w:hanging="360"/>
       </w:pPr>
       <w:rPr>
-        <w:rFonts w:hint="default" w:ascii="Wingdings" w:hAnsi="Wingdings"/>
+        <w:rFonts w:ascii="Wingdings" w:hAnsi="Wingdings" w:hint="default"/>
       </w:rPr>
     </w:lvl>
     <w:lvl w:ilvl="6" w:tplc="10090001" w:tentative="1">
@@ -6743,7 +6903,7 @@
         <w:ind w:left="4680" w:hanging="360"/>
       </w:pPr>
       <w:rPr>
-        <w:rFonts w:hint="default" w:ascii="Symbol" w:hAnsi="Symbol"/>
+        <w:rFonts w:ascii="Symbol" w:hAnsi="Symbol" w:hint="default"/>
       </w:rPr>
     </w:lvl>
     <w:lvl w:ilvl="7" w:tplc="10090003" w:tentative="1">
@@ -6755,7 +6915,7 @@
         <w:ind w:left="5400" w:hanging="360"/>
       </w:pPr>
       <w:rPr>
-        <w:rFonts w:hint="default" w:ascii="Courier New" w:hAnsi="Courier New" w:cs="Courier New"/>
+        <w:rFonts w:ascii="Courier New" w:hAnsi="Courier New" w:cs="Courier New" w:hint="default"/>
       </w:rPr>
     </w:lvl>
     <w:lvl w:ilvl="8" w:tplc="10090005" w:tentative="1">
@@ -6767,7 +6927,7 @@
         <w:ind w:left="6120" w:hanging="360"/>
       </w:pPr>
       <w:rPr>
-        <w:rFonts w:hint="default" w:ascii="Wingdings" w:hAnsi="Wingdings"/>
+        <w:rFonts w:ascii="Wingdings" w:hAnsi="Wingdings" w:hint="default"/>
       </w:rPr>
     </w:lvl>
   </w:abstractNum>
@@ -6802,7 +6962,7 @@
   <w:docDefaults>
     <w:rPrDefault>
       <w:rPr>
-        <w:rFonts w:eastAsia="Calibri" w:asciiTheme="minorHAnsi" w:hAnsiTheme="minorHAnsi" w:cstheme="minorBidi"/>
+        <w:rFonts w:asciiTheme="minorHAnsi" w:eastAsia="Calibri" w:hAnsiTheme="minorHAnsi" w:cstheme="minorBidi"/>
         <w:sz w:val="22"/>
         <w:szCs w:val="22"/>
         <w:lang w:val="en-CA" w:eastAsia="en-US" w:bidi="ar-SA"/>
@@ -6817,14 +6977,14 @@
   <w:latentStyles w:defLockedState="0" w:defUIPriority="99" w:defSemiHidden="0" w:defUnhideWhenUsed="0" w:defQFormat="0" w:count="376">
     <w:lsdException w:name="Normal" w:uiPriority="0" w:qFormat="1"/>
     <w:lsdException w:name="heading 1" w:uiPriority="9" w:qFormat="1"/>
-    <w:lsdException w:name="heading 2" w:uiPriority="9" w:semiHidden="1" w:unhideWhenUsed="1" w:qFormat="1"/>
-    <w:lsdException w:name="heading 3" w:uiPriority="9" w:semiHidden="1" w:unhideWhenUsed="1" w:qFormat="1"/>
-    <w:lsdException w:name="heading 4" w:uiPriority="9" w:semiHidden="1" w:unhideWhenUsed="1" w:qFormat="1"/>
-    <w:lsdException w:name="heading 5" w:uiPriority="9" w:semiHidden="1" w:unhideWhenUsed="1" w:qFormat="1"/>
-    <w:lsdException w:name="heading 6" w:uiPriority="9" w:semiHidden="1" w:unhideWhenUsed="1" w:qFormat="1"/>
-    <w:lsdException w:name="heading 7" w:uiPriority="9" w:semiHidden="1" w:unhideWhenUsed="1" w:qFormat="1"/>
-    <w:lsdException w:name="heading 8" w:uiPriority="9" w:semiHidden="1" w:unhideWhenUsed="1" w:qFormat="1"/>
-    <w:lsdException w:name="heading 9" w:uiPriority="9" w:semiHidden="1" w:unhideWhenUsed="1" w:qFormat="1"/>
+    <w:lsdException w:name="heading 2" w:semiHidden="1" w:uiPriority="9" w:unhideWhenUsed="1" w:qFormat="1"/>
+    <w:lsdException w:name="heading 3" w:semiHidden="1" w:uiPriority="9" w:unhideWhenUsed="1" w:qFormat="1"/>
+    <w:lsdException w:name="heading 4" w:semiHidden="1" w:uiPriority="9" w:unhideWhenUsed="1" w:qFormat="1"/>
+    <w:lsdException w:name="heading 5" w:semiHidden="1" w:uiPriority="9" w:unhideWhenUsed="1" w:qFormat="1"/>
+    <w:lsdException w:name="heading 6" w:semiHidden="1" w:uiPriority="9" w:unhideWhenUsed="1" w:qFormat="1"/>
+    <w:lsdException w:name="heading 7" w:semiHidden="1" w:uiPriority="9" w:unhideWhenUsed="1" w:qFormat="1"/>
+    <w:lsdException w:name="heading 8" w:semiHidden="1" w:uiPriority="9" w:unhideWhenUsed="1" w:qFormat="1"/>
+    <w:lsdException w:name="heading 9" w:semiHidden="1" w:uiPriority="9" w:unhideWhenUsed="1" w:qFormat="1"/>
     <w:lsdException w:name="index 1" w:semiHidden="1" w:unhideWhenUsed="1"/>
     <w:lsdException w:name="index 2" w:semiHidden="1" w:unhideWhenUsed="1"/>
     <w:lsdException w:name="index 3" w:semiHidden="1" w:unhideWhenUsed="1"/>
@@ -6834,22 +6994,22 @@
     <w:lsdException w:name="index 7" w:semiHidden="1" w:unhideWhenUsed="1"/>
     <w:lsdException w:name="index 8" w:semiHidden="1" w:unhideWhenUsed="1"/>
     <w:lsdException w:name="index 9" w:semiHidden="1" w:unhideWhenUsed="1"/>
-    <w:lsdException w:name="toc 1" w:uiPriority="39" w:semiHidden="1" w:unhideWhenUsed="1"/>
-    <w:lsdException w:name="toc 2" w:uiPriority="39" w:semiHidden="1" w:unhideWhenUsed="1"/>
-    <w:lsdException w:name="toc 3" w:uiPriority="39" w:semiHidden="1" w:unhideWhenUsed="1"/>
-    <w:lsdException w:name="toc 4" w:uiPriority="39" w:semiHidden="1" w:unhideWhenUsed="1"/>
-    <w:lsdException w:name="toc 5" w:uiPriority="39" w:semiHidden="1" w:unhideWhenUsed="1"/>
-    <w:lsdException w:name="toc 6" w:uiPriority="39" w:semiHidden="1" w:unhideWhenUsed="1"/>
-    <w:lsdException w:name="toc 7" w:uiPriority="39" w:semiHidden="1" w:unhideWhenUsed="1"/>
-    <w:lsdException w:name="toc 8" w:uiPriority="39" w:semiHidden="1" w:unhideWhenUsed="1"/>
-    <w:lsdException w:name="toc 9" w:uiPriority="39" w:semiHidden="1" w:unhideWhenUsed="1"/>
+    <w:lsdException w:name="toc 1" w:semiHidden="1" w:uiPriority="39" w:unhideWhenUsed="1"/>
+    <w:lsdException w:name="toc 2" w:semiHidden="1" w:uiPriority="39" w:unhideWhenUsed="1"/>
+    <w:lsdException w:name="toc 3" w:semiHidden="1" w:uiPriority="39" w:unhideWhenUsed="1"/>
+    <w:lsdException w:name="toc 4" w:semiHidden="1" w:uiPriority="39" w:unhideWhenUsed="1"/>
+    <w:lsdException w:name="toc 5" w:semiHidden="1" w:uiPriority="39" w:unhideWhenUsed="1"/>
+    <w:lsdException w:name="toc 6" w:semiHidden="1" w:uiPriority="39" w:unhideWhenUsed="1"/>
+    <w:lsdException w:name="toc 7" w:semiHidden="1" w:uiPriority="39" w:unhideWhenUsed="1"/>
+    <w:lsdException w:name="toc 8" w:semiHidden="1" w:uiPriority="39" w:unhideWhenUsed="1"/>
+    <w:lsdException w:name="toc 9" w:semiHidden="1" w:uiPriority="39" w:unhideWhenUsed="1"/>
     <w:lsdException w:name="Normal Indent" w:semiHidden="1" w:unhideWhenUsed="1"/>
     <w:lsdException w:name="footnote text" w:semiHidden="1" w:unhideWhenUsed="1"/>
     <w:lsdException w:name="annotation text" w:semiHidden="1" w:unhideWhenUsed="1"/>
     <w:lsdException w:name="header" w:semiHidden="1" w:unhideWhenUsed="1"/>
     <w:lsdException w:name="footer" w:semiHidden="1" w:unhideWhenUsed="1"/>
     <w:lsdException w:name="index heading" w:semiHidden="1" w:unhideWhenUsed="1"/>
-    <w:lsdException w:name="caption" w:uiPriority="35" w:semiHidden="1" w:unhideWhenUsed="1" w:qFormat="1"/>
+    <w:lsdException w:name="caption" w:semiHidden="1" w:uiPriority="35" w:unhideWhenUsed="1" w:qFormat="1"/>
     <w:lsdException w:name="table of figures" w:semiHidden="1" w:unhideWhenUsed="1"/>
     <w:lsdException w:name="envelope address" w:semiHidden="1" w:unhideWhenUsed="1"/>
     <w:lsdException w:name="envelope return" w:semiHidden="1" w:unhideWhenUsed="1"/>
@@ -6880,7 +7040,7 @@
     <w:lsdException w:name="Title" w:uiPriority="10" w:qFormat="1"/>
     <w:lsdException w:name="Closing" w:semiHidden="1" w:unhideWhenUsed="1"/>
     <w:lsdException w:name="Signature" w:semiHidden="1" w:unhideWhenUsed="1"/>
-    <w:lsdException w:name="Default Paragraph Font" w:uiPriority="1" w:semiHidden="1" w:unhideWhenUsed="1"/>
+    <w:lsdException w:name="Default Paragraph Font" w:semiHidden="1" w:uiPriority="1" w:unhideWhenUsed="1"/>
     <w:lsdException w:name="Body Text" w:semiHidden="1" w:unhideWhenUsed="1"/>
     <w:lsdException w:name="Body Text Indent" w:semiHidden="1" w:unhideWhenUsed="1"/>
     <w:lsdException w:name="List Continue" w:semiHidden="1" w:unhideWhenUsed="1"/>
@@ -7080,8 +7240,8 @@
     <w:lsdException w:name="Subtle Reference" w:uiPriority="31" w:qFormat="1"/>
     <w:lsdException w:name="Intense Reference" w:uiPriority="32" w:qFormat="1"/>
     <w:lsdException w:name="Book Title" w:uiPriority="33" w:qFormat="1"/>
-    <w:lsdException w:name="Bibliography" w:uiPriority="37" w:semiHidden="1" w:unhideWhenUsed="1"/>
-    <w:lsdException w:name="TOC Heading" w:uiPriority="39" w:semiHidden="1" w:unhideWhenUsed="1" w:qFormat="1"/>
+    <w:lsdException w:name="Bibliography" w:semiHidden="1" w:uiPriority="37" w:unhideWhenUsed="1"/>
+    <w:lsdException w:name="TOC Heading" w:semiHidden="1" w:uiPriority="39" w:unhideWhenUsed="1" w:qFormat="1"/>
     <w:lsdException w:name="Plain Table 1" w:uiPriority="41"/>
     <w:lsdException w:name="Plain Table 2" w:uiPriority="42"/>
     <w:lsdException w:name="Plain Table 3" w:uiPriority="43"/>
@@ -7192,7 +7352,7 @@
     <w:lsdException w:name="Unresolved Mention" w:semiHidden="1" w:unhideWhenUsed="1"/>
     <w:lsdException w:name="Smart Link" w:semiHidden="1" w:unhideWhenUsed="1"/>
   </w:latentStyles>
-  <w:style w:type="paragraph" w:styleId="Normal" w:default="1">
+  <w:style w:type="paragraph" w:default="1" w:styleId="Normal">
     <w:name w:val="Normal"/>
     <w:qFormat/>
     <w:rsid w:val="00F32B4A"/>
@@ -7263,7 +7423,7 @@
       <w:outlineLvl w:val="2"/>
     </w:pPr>
     <w:rPr>
-      <w:rFonts w:asciiTheme="minorHAnsi" w:hAnsiTheme="minorHAnsi" w:eastAsiaTheme="majorEastAsia" w:cstheme="majorBidi"/>
+      <w:rFonts w:asciiTheme="minorHAnsi" w:eastAsiaTheme="majorEastAsia" w:hAnsiTheme="minorHAnsi" w:cstheme="majorBidi"/>
       <w:b/>
       <w:szCs w:val="24"/>
     </w:rPr>
@@ -7285,19 +7445,19 @@
       <w:outlineLvl w:val="3"/>
     </w:pPr>
     <w:rPr>
-      <w:rFonts w:asciiTheme="majorHAnsi" w:hAnsiTheme="majorHAnsi" w:eastAsiaTheme="majorEastAsia" w:cstheme="majorBidi"/>
+      <w:rFonts w:asciiTheme="majorHAnsi" w:eastAsiaTheme="majorEastAsia" w:hAnsiTheme="majorHAnsi" w:cstheme="majorBidi"/>
       <w:i/>
       <w:iCs/>
       <w:color w:val="2F5496" w:themeColor="accent1" w:themeShade="BF"/>
     </w:rPr>
   </w:style>
-  <w:style w:type="character" w:styleId="DefaultParagraphFont" w:default="1">
+  <w:style w:type="character" w:default="1" w:styleId="DefaultParagraphFont">
     <w:name w:val="Default Paragraph Font"/>
     <w:uiPriority w:val="1"/>
     <w:semiHidden/>
     <w:unhideWhenUsed/>
   </w:style>
-  <w:style w:type="table" w:styleId="TableNormal" w:default="1">
+  <w:style w:type="table" w:default="1" w:styleId="TableNormal">
     <w:name w:val="Normal Table"/>
     <w:uiPriority w:val="99"/>
     <w:semiHidden/>
@@ -7312,20 +7472,20 @@
       </w:tblCellMar>
     </w:tblPr>
   </w:style>
-  <w:style w:type="numbering" w:styleId="NoList" w:default="1">
+  <w:style w:type="numbering" w:default="1" w:styleId="NoList">
     <w:name w:val="No List"/>
     <w:uiPriority w:val="99"/>
     <w:semiHidden/>
     <w:unhideWhenUsed/>
   </w:style>
-  <w:style w:type="character" w:styleId="Heading1Char" w:customStyle="1">
+  <w:style w:type="character" w:customStyle="1" w:styleId="Heading1Char">
     <w:name w:val="Heading 1 Char"/>
     <w:basedOn w:val="DefaultParagraphFont"/>
     <w:link w:val="Heading1"/>
     <w:uiPriority w:val="9"/>
     <w:rsid w:val="00DE44E5"/>
     <w:rPr>
-      <w:rFonts w:ascii="Trebuchet MS" w:hAnsi="Trebuchet MS" w:eastAsiaTheme="majorEastAsia" w:cstheme="majorBidi"/>
+      <w:rFonts w:ascii="Trebuchet MS" w:eastAsiaTheme="majorEastAsia" w:hAnsi="Trebuchet MS" w:cstheme="majorBidi"/>
       <w:b/>
       <w:color w:val="1F3864" w:themeColor="accent1" w:themeShade="80"/>
       <w:sz w:val="32"/>
@@ -7354,14 +7514,14 @@
       <w:szCs w:val="56"/>
     </w:rPr>
   </w:style>
-  <w:style w:type="character" w:styleId="TitleChar" w:customStyle="1">
+  <w:style w:type="character" w:customStyle="1" w:styleId="TitleChar">
     <w:name w:val="Title Char"/>
     <w:basedOn w:val="DefaultParagraphFont"/>
     <w:link w:val="Title"/>
     <w:uiPriority w:val="10"/>
     <w:rsid w:val="008A6CE9"/>
     <w:rPr>
-      <w:rFonts w:ascii="Trebuchet MS" w:hAnsi="Trebuchet MS" w:eastAsiaTheme="majorEastAsia" w:cstheme="majorBidi"/>
+      <w:rFonts w:ascii="Trebuchet MS" w:eastAsiaTheme="majorEastAsia" w:hAnsi="Trebuchet MS" w:cstheme="majorBidi"/>
       <w:b/>
       <w:color w:val="1F3864" w:themeColor="accent1" w:themeShade="80"/>
       <w:spacing w:val="-10"/>
@@ -7370,14 +7530,14 @@
       <w:szCs w:val="56"/>
     </w:rPr>
   </w:style>
-  <w:style w:type="character" w:styleId="Heading2Char" w:customStyle="1">
+  <w:style w:type="character" w:customStyle="1" w:styleId="Heading2Char">
     <w:name w:val="Heading 2 Char"/>
     <w:basedOn w:val="DefaultParagraphFont"/>
     <w:link w:val="Heading2"/>
     <w:uiPriority w:val="9"/>
     <w:rsid w:val="00DE44E5"/>
     <w:rPr>
-      <w:rFonts w:ascii="Trebuchet MS" w:hAnsi="Trebuchet MS" w:eastAsiaTheme="majorEastAsia" w:cstheme="majorBidi"/>
+      <w:rFonts w:ascii="Trebuchet MS" w:eastAsiaTheme="majorEastAsia" w:hAnsi="Trebuchet MS" w:cstheme="majorBidi"/>
       <w:sz w:val="28"/>
       <w:szCs w:val="26"/>
       <w:lang w:eastAsia="en-CA"/>
@@ -7415,16 +7575,16 @@
     </w:pPr>
     <w:tblPr>
       <w:tblBorders>
-        <w:top w:val="single" w:color="auto" w:sz="4" w:space="0"/>
-        <w:left w:val="single" w:color="auto" w:sz="4" w:space="0"/>
-        <w:bottom w:val="single" w:color="auto" w:sz="4" w:space="0"/>
-        <w:right w:val="single" w:color="auto" w:sz="4" w:space="0"/>
-        <w:insideH w:val="single" w:color="auto" w:sz="4" w:space="0"/>
-        <w:insideV w:val="single" w:color="auto" w:sz="4" w:space="0"/>
+        <w:top w:val="single" w:sz="4" w:space="0" w:color="auto"/>
+        <w:left w:val="single" w:sz="4" w:space="0" w:color="auto"/>
+        <w:bottom w:val="single" w:sz="4" w:space="0" w:color="auto"/>
+        <w:right w:val="single" w:sz="4" w:space="0" w:color="auto"/>
+        <w:insideH w:val="single" w:sz="4" w:space="0" w:color="auto"/>
+        <w:insideV w:val="single" w:sz="4" w:space="0" w:color="auto"/>
       </w:tblBorders>
     </w:tblPr>
   </w:style>
-  <w:style w:type="character" w:styleId="Heading3Char" w:customStyle="1">
+  <w:style w:type="character" w:customStyle="1" w:styleId="Heading3Char">
     <w:name w:val="Heading 3 Char"/>
     <w:basedOn w:val="DefaultParagraphFont"/>
     <w:link w:val="Heading3"/>
@@ -7484,7 +7644,7 @@
       <w:contextualSpacing/>
     </w:pPr>
   </w:style>
-  <w:style w:type="character" w:styleId="Heading4Char" w:customStyle="1">
+  <w:style w:type="character" w:customStyle="1" w:styleId="Heading4Char">
     <w:name w:val="Heading 4 Char"/>
     <w:basedOn w:val="DefaultParagraphFont"/>
     <w:link w:val="Heading4"/>
@@ -7492,7 +7652,7 @@
     <w:semiHidden/>
     <w:rsid w:val="006C2249"/>
     <w:rPr>
-      <w:rFonts w:asciiTheme="majorHAnsi" w:hAnsiTheme="majorHAnsi" w:eastAsiaTheme="majorEastAsia" w:cstheme="majorBidi"/>
+      <w:rFonts w:asciiTheme="majorHAnsi" w:eastAsiaTheme="majorEastAsia" w:hAnsiTheme="majorHAnsi" w:cstheme="majorBidi"/>
       <w:i/>
       <w:iCs/>
       <w:color w:val="2F5496" w:themeColor="accent1" w:themeShade="BF"/>
@@ -7527,7 +7687,7 @@
       <w:sz w:val="20"/>
     </w:rPr>
   </w:style>
-  <w:style w:type="character" w:styleId="CommentTextChar" w:customStyle="1">
+  <w:style w:type="character" w:customStyle="1" w:styleId="CommentTextChar">
     <w:name w:val="Comment Text Char"/>
     <w:basedOn w:val="DefaultParagraphFont"/>
     <w:link w:val="CommentText"/>
@@ -7554,7 +7714,7 @@
       <w:bCs/>
     </w:rPr>
   </w:style>
-  <w:style w:type="character" w:styleId="CommentSubjectChar" w:customStyle="1">
+  <w:style w:type="character" w:customStyle="1" w:styleId="CommentSubjectChar">
     <w:name w:val="Comment Subject Char"/>
     <w:basedOn w:val="CommentTextChar"/>
     <w:link w:val="CommentSubject"/>
@@ -7835,6 +7995,28 @@
 </file>
 
 <file path=customXml/item1.xml><?xml version="1.0" encoding="utf-8"?>
+<?mso-contentType ?>
+<FormTemplates xmlns="http://schemas.microsoft.com/sharepoint/v3/contenttype/forms">
+  <Display>DocumentLibraryForm</Display>
+  <Edit>DocumentLibraryForm</Edit>
+  <New>DocumentLibraryForm</New>
+</FormTemplates>
+</file>
+
+<file path=customXml/item2.xml><?xml version="1.0" encoding="utf-8"?>
+<p:properties xmlns:p="http://schemas.microsoft.com/office/2006/metadata/properties" xmlns:xsi="http://www.w3.org/2001/XMLSchema-instance" xmlns:pc="http://schemas.microsoft.com/office/infopath/2007/PartnerControls">
+  <documentManagement>
+    <_ip_UnifiedCompliancePolicyUIAction xmlns="http://schemas.microsoft.com/sharepoint/v3" xsi:nil="true"/>
+    <_ip_UnifiedCompliancePolicyProperties xmlns="http://schemas.microsoft.com/sharepoint/v3" xsi:nil="true"/>
+  </documentManagement>
+</p:properties>
+</file>
+
+<file path=customXml/item3.xml><?xml version="1.0" encoding="utf-8"?>
+<b:Sources xmlns:b="http://schemas.openxmlformats.org/officeDocument/2006/bibliography" xmlns="http://schemas.openxmlformats.org/officeDocument/2006/bibliography" SelectedStyle="\APASixthEditionOfficeOnline.xsl" StyleName="APA" Version="6"/>
+</file>
+
+<file path=customXml/item4.xml><?xml version="1.0" encoding="utf-8"?>
 <ct:contentTypeSchema xmlns:ct="http://schemas.microsoft.com/office/2006/metadata/contentType" xmlns:ma="http://schemas.microsoft.com/office/2006/metadata/properties/metaAttributes" ct:_="" ma:_="" ma:contentTypeName="Document" ma:contentTypeID="0x01010019112CA966BC554792FFF4AE35AEB58A" ma:contentTypeVersion="13" ma:contentTypeDescription="Create a new document." ma:contentTypeScope="" ma:versionID="26272b47b0474fed884f4de74f1db066">
   <xsd:schema xmlns:xsd="http://www.w3.org/2001/XMLSchema" xmlns:xs="http://www.w3.org/2001/XMLSchema" xmlns:p="http://schemas.microsoft.com/office/2006/metadata/properties" xmlns:ns1="http://schemas.microsoft.com/sharepoint/v3" xmlns:ns3="ee3cad0c-b1c1-4256-b334-203fc9e4ada6" xmlns:ns4="69566190-8a3f-4add-8734-afeba7452c9e" targetNamespace="http://schemas.microsoft.com/office/2006/metadata/properties" ma:root="true" ma:fieldsID="63159945f5cc59e43a5fc76975eb7569" ns1:_="" ns3:_="" ns4:_="">
     <xsd:import namespace="http://schemas.microsoft.com/sharepoint/v3"/>
@@ -8062,29 +8244,33 @@
 </ct:contentTypeSchema>
 </file>
 
-<file path=customXml/item2.xml><?xml version="1.0" encoding="utf-8"?>
-<?mso-contentType ?>
-<FormTemplates xmlns="http://schemas.microsoft.com/sharepoint/v3/contenttype/forms">
-  <Display>DocumentLibraryForm</Display>
-  <Edit>DocumentLibraryForm</Edit>
-  <New>DocumentLibraryForm</New>
-</FormTemplates>
+<file path=customXml/itemProps1.xml><?xml version="1.0" encoding="utf-8"?>
+<ds:datastoreItem xmlns:ds="http://schemas.openxmlformats.org/officeDocument/2006/customXml" ds:itemID="{763A7CB5-1113-4FDA-99E7-64049C7F04D0}">
+  <ds:schemaRefs>
+    <ds:schemaRef ds:uri="http://schemas.microsoft.com/sharepoint/v3/contenttype/forms"/>
+  </ds:schemaRefs>
+</ds:datastoreItem>
 </file>
 
-<file path=customXml/item3.xml><?xml version="1.0" encoding="utf-8"?>
-<p:properties xmlns:p="http://schemas.microsoft.com/office/2006/metadata/properties" xmlns:xsi="http://www.w3.org/2001/XMLSchema-instance" xmlns:pc="http://schemas.microsoft.com/office/infopath/2007/PartnerControls">
-  <documentManagement>
-    <_ip_UnifiedCompliancePolicyUIAction xmlns="http://schemas.microsoft.com/sharepoint/v3" xsi:nil="true"/>
-    <_ip_UnifiedCompliancePolicyProperties xmlns="http://schemas.microsoft.com/sharepoint/v3" xsi:nil="true"/>
-  </documentManagement>
-</p:properties>
+<file path=customXml/itemProps2.xml><?xml version="1.0" encoding="utf-8"?>
+<ds:datastoreItem xmlns:ds="http://schemas.openxmlformats.org/officeDocument/2006/customXml" ds:itemID="{20A228C2-DFC9-4120-92CF-DE53C850808B}">
+  <ds:schemaRefs>
+    <ds:schemaRef ds:uri="http://schemas.microsoft.com/office/2006/metadata/properties"/>
+    <ds:schemaRef ds:uri="http://schemas.microsoft.com/office/infopath/2007/PartnerControls"/>
+    <ds:schemaRef ds:uri="http://schemas.microsoft.com/sharepoint/v3"/>
+  </ds:schemaRefs>
+</ds:datastoreItem>
 </file>
 
-<file path=customXml/item4.xml><?xml version="1.0" encoding="utf-8"?>
-<b:Sources xmlns:b="http://schemas.openxmlformats.org/officeDocument/2006/bibliography" xmlns="http://schemas.openxmlformats.org/officeDocument/2006/bibliography" SelectedStyle="\APASixthEditionOfficeOnline.xsl" StyleName="APA" Version="6"/>
+<file path=customXml/itemProps3.xml><?xml version="1.0" encoding="utf-8"?>
+<ds:datastoreItem xmlns:ds="http://schemas.openxmlformats.org/officeDocument/2006/customXml" ds:itemID="{2AA2EDD0-4573-4F01-9F3E-53250F56F7AA}">
+  <ds:schemaRefs>
+    <ds:schemaRef ds:uri="http://schemas.openxmlformats.org/officeDocument/2006/bibliography"/>
+  </ds:schemaRefs>
+</ds:datastoreItem>
 </file>
 
-<file path=customXml/itemProps1.xml><?xml version="1.0" encoding="utf-8"?>
+<file path=customXml/itemProps4.xml><?xml version="1.0" encoding="utf-8"?>
 <ds:datastoreItem xmlns:ds="http://schemas.openxmlformats.org/officeDocument/2006/customXml" ds:itemID="{46EEE329-421D-46F1-92CF-2AA44E4DE487}">
   <ds:schemaRefs>
     <ds:schemaRef ds:uri="http://schemas.microsoft.com/office/2006/metadata/contentType"/>
@@ -8102,38 +8288,4 @@
     <ds:schemaRef ds:uri="http://schemas.microsoft.com/internal/obd"/>
   </ds:schemaRefs>
 </ds:datastoreItem>
-</file>
-
-<file path=customXml/itemProps2.xml><?xml version="1.0" encoding="utf-8"?>
-<ds:datastoreItem xmlns:ds="http://schemas.openxmlformats.org/officeDocument/2006/customXml" ds:itemID="{763A7CB5-1113-4FDA-99E7-64049C7F04D0}">
-  <ds:schemaRefs>
-    <ds:schemaRef ds:uri="http://schemas.microsoft.com/sharepoint/v3/contenttype/forms"/>
-  </ds:schemaRefs>
-</ds:datastoreItem>
-</file>
-
-<file path=customXml/itemProps3.xml><?xml version="1.0" encoding="utf-8"?>
-<ds:datastoreItem xmlns:ds="http://schemas.openxmlformats.org/officeDocument/2006/customXml" ds:itemID="{20A228C2-DFC9-4120-92CF-DE53C850808B}">
-  <ds:schemaRefs>
-    <ds:schemaRef ds:uri="http://schemas.microsoft.com/office/2006/documentManagement/types"/>
-    <ds:schemaRef ds:uri="http://purl.org/dc/dcmitype/"/>
-    <ds:schemaRef ds:uri="http://purl.org/dc/terms/"/>
-    <ds:schemaRef ds:uri="http://purl.org/dc/elements/1.1/"/>
-    <ds:schemaRef ds:uri="http://schemas.microsoft.com/office/infopath/2007/PartnerControls"/>
-    <ds:schemaRef ds:uri="ee3cad0c-b1c1-4256-b334-203fc9e4ada6"/>
-    <ds:schemaRef ds:uri="http://schemas.openxmlformats.org/package/2006/metadata/core-properties"/>
-    <ds:schemaRef ds:uri="69566190-8a3f-4add-8734-afeba7452c9e"/>
-    <ds:schemaRef ds:uri="http://schemas.microsoft.com/sharepoint/v3"/>
-    <ds:schemaRef ds:uri="http://schemas.microsoft.com/office/2006/metadata/properties"/>
-    <ds:schemaRef ds:uri="http://www.w3.org/XML/1998/namespace"/>
-  </ds:schemaRefs>
-</ds:datastoreItem>
-</file>
-
-<file path=customXml/itemProps4.xml><?xml version="1.0" encoding="utf-8"?>
-<ds:datastoreItem xmlns:ds="http://schemas.openxmlformats.org/officeDocument/2006/customXml" ds:itemID="{2AA2EDD0-4573-4F01-9F3E-53250F56F7AA}">
-  <ds:schemaRefs>
-    <ds:schemaRef ds:uri="http://schemas.openxmlformats.org/officeDocument/2006/bibliography"/>
-  </ds:schemaRefs>
-</ds:datastoreItem>
 </file>